--- a/Assignments Template.docx
+++ b/Assignments Template.docx
@@ -164,7 +164,7 @@
                 <w:sz w:val="20"/>
                 <w:szCs w:val="20"/>
               </w:rPr>
-              <w:t>&lt;ASU_course_code&gt;</w:t>
+              <w:t>{{ASU_course_code}}</w:t>
             </w:r>
           </w:p>
         </w:tc>
@@ -235,7 +235,7 @@
                 <w:sz w:val="20"/>
                 <w:szCs w:val="20"/>
               </w:rPr>
-              <w:t>&lt;ASU_course_code&gt;</w:t>
+              <w:t>{{ASU_course_code}}</w:t>
             </w:r>
           </w:p>
         </w:tc>
@@ -281,7 +281,18 @@
                 <w:sz w:val="20"/>
                 <w:szCs w:val="20"/>
               </w:rPr>
-              <w:t xml:space="preserve"> &lt;Ass_no&gt;</w:t>
+              <w:t xml:space="preserve"> {{a</w:t>
+            </w:r>
+            <w:bookmarkStart w:id="0" w:name="_GoBack"/>
+            <w:bookmarkEnd w:id="0"/>
+            <w:r>
+              <w:rPr>
+                <w:rFonts w:asciiTheme="majorBidi" w:hAnsiTheme="majorBidi"/>
+                <w:color w:val="000000"/>
+                <w:sz w:val="20"/>
+                <w:szCs w:val="20"/>
+              </w:rPr>
+              <w:t>ss_no}}</w:t>
             </w:r>
           </w:p>
         </w:tc>
@@ -350,7 +361,7 @@
                 <w:sz w:val="20"/>
                 <w:szCs w:val="20"/>
               </w:rPr>
-              <w:t>&lt;date&gt;</w:t>
+              <w:t>{{date}}</w:t>
             </w:r>
           </w:p>
         </w:tc>
@@ -423,7 +434,7 @@
                 <w:sz w:val="20"/>
                 <w:szCs w:val="20"/>
               </w:rPr>
-              <w:t>&lt;name&gt;</w:t>
+              <w:t>{{name}}</w:t>
             </w:r>
           </w:p>
         </w:tc>
@@ -495,7 +506,7 @@
                 <w:sz w:val="20"/>
                 <w:szCs w:val="20"/>
               </w:rPr>
-              <w:t>&lt;ID&gt;</w:t>
+              <w:t>{{ID}}</w:t>
             </w:r>
           </w:p>
         </w:tc>
@@ -2146,8 +2157,6 @@
             </w:pPr>
           </w:p>
         </w:tc>
-        <w:bookmarkStart w:id="0" w:name="_GoBack"/>
-        <w:bookmarkEnd w:id="0"/>
       </w:tr>
       <w:tr>
         <w:trPr>
@@ -2209,7 +2218,7 @@
                 <w:b/>
                 <w:bCs/>
               </w:rPr>
-              <w:t>&lt;m&gt;</w:t>
+              <w:t>{{m}}</w:t>
             </w:r>
           </w:p>
         </w:tc>
@@ -2327,15 +2336,7 @@
                 <w:b/>
                 <w:bCs/>
               </w:rPr>
-              <w:t>&lt;a</w:t>
-            </w:r>
-            <w:r>
-              <w:rPr>
-                <w:rFonts w:asciiTheme="majorBidi" w:hAnsiTheme="majorBidi" w:cstheme="majorBidi"/>
-                <w:b/>
-                <w:bCs/>
-              </w:rPr>
-              <w:t>&gt;</w:t>
+              <w:t>{{a}}</w:t>
             </w:r>
           </w:p>
         </w:tc>
@@ -2454,15 +2455,7 @@
                 <w:b/>
                 <w:bCs/>
               </w:rPr>
-              <w:t>&lt;ad</w:t>
-            </w:r>
-            <w:r>
-              <w:rPr>
-                <w:rFonts w:asciiTheme="majorBidi" w:hAnsiTheme="majorBidi" w:cstheme="majorBidi"/>
-                <w:b/>
-                <w:bCs/>
-              </w:rPr>
-              <w:t>&gt;</w:t>
+              <w:t>{{ad}}</w:t>
             </w:r>
           </w:p>
         </w:tc>
@@ -2581,15 +2574,7 @@
                 <w:b/>
                 <w:bCs/>
               </w:rPr>
-              <w:t>&lt;i</w:t>
-            </w:r>
-            <w:r>
-              <w:rPr>
-                <w:rFonts w:asciiTheme="majorBidi" w:hAnsiTheme="majorBidi" w:cstheme="majorBidi"/>
-                <w:b/>
-                <w:bCs/>
-              </w:rPr>
-              <w:t>&gt;</w:t>
+              <w:t>{{i}}</w:t>
             </w:r>
           </w:p>
         </w:tc>
@@ -2779,7 +2764,19 @@
                 <w:szCs w:val="24"/>
                 <w:u w:val="dotted"/>
               </w:rPr>
-              <w:t>&lt;ass_grade&gt;</w:t>
+              <w:t>{{</w:t>
+            </w:r>
+            <w:r>
+              <w:rPr>
+                <w:rFonts w:asciiTheme="majorBidi" w:hAnsiTheme="majorBidi" w:cstheme="majorBidi"/>
+                <w:b/>
+                <w:bCs/>
+                <w:color w:val="000000"/>
+                <w:sz w:val="24"/>
+                <w:szCs w:val="24"/>
+                <w:u w:val="dotted"/>
+              </w:rPr>
+              <w:t>grade}}</w:t>
             </w:r>
           </w:p>
         </w:tc>
@@ -2877,7 +2874,7 @@
                 <w:szCs w:val="20"/>
                 <w:u w:val="dotted"/>
               </w:rPr>
-              <w:t>&lt;instructor_signature&gt;</w:t>
+              <w:t>{{instructor_signature}}</w:t>
             </w:r>
           </w:p>
         </w:tc>
@@ -2967,7 +2964,7 @@
                 <w:szCs w:val="20"/>
                 <w:u w:val="dotted"/>
               </w:rPr>
-              <w:t>&lt;ass_grade</w:t>
+              <w:t>{{</w:t>
             </w:r>
             <w:r>
               <w:rPr>
@@ -2977,7 +2974,17 @@
                 <w:szCs w:val="20"/>
                 <w:u w:val="dotted"/>
               </w:rPr>
-              <w:t>&gt;</w:t>
+              <w:t>grade</w:t>
+            </w:r>
+            <w:r>
+              <w:rPr>
+                <w:rFonts w:asciiTheme="majorBidi" w:hAnsiTheme="majorBidi" w:cstheme="majorBidi"/>
+                <w:color w:val="000000"/>
+                <w:sz w:val="20"/>
+                <w:szCs w:val="20"/>
+                <w:u w:val="dotted"/>
+              </w:rPr>
+              <w:t>}}</w:t>
             </w:r>
           </w:p>
         </w:tc>
@@ -3081,7 +3088,17 @@
                 <w:szCs w:val="20"/>
                 <w:u w:val="dotted"/>
               </w:rPr>
-              <w:t>&lt;ass_grade&gt;</w:t>
+              <w:t>{{g</w:t>
+            </w:r>
+            <w:r>
+              <w:rPr>
+                <w:rFonts w:asciiTheme="majorBidi" w:hAnsiTheme="majorBidi" w:cstheme="majorBidi"/>
+                <w:color w:val="000000"/>
+                <w:sz w:val="20"/>
+                <w:szCs w:val="20"/>
+                <w:u w:val="dotted"/>
+              </w:rPr>
+              <w:t>rade}}</w:t>
             </w:r>
           </w:p>
         </w:tc>
@@ -3179,7 +3196,7 @@
                 <w:szCs w:val="20"/>
                 <w:u w:val="dotted"/>
               </w:rPr>
-              <w:t>&lt;assistant_signature&gt;</w:t>
+              <w:t>{{assistant_signature}}</w:t>
             </w:r>
           </w:p>
         </w:tc>
@@ -3269,7 +3286,7 @@
                 <w:szCs w:val="20"/>
                 <w:u w:val="dotted"/>
               </w:rPr>
-              <w:t>&lt;uel_mark&gt;</w:t>
+              <w:t>{{uel_mark}}</w:t>
             </w:r>
           </w:p>
         </w:tc>
@@ -3647,7 +3664,7 @@
                       <w:sz w:val="16"/>
                       <w:szCs w:val="16"/>
                     </w:rPr>
-                    <w:t>&lt;_95&gt;</w:t>
+                    <w:t>{{_95}}</w:t>
                   </w:r>
                 </w:p>
               </w:tc>
@@ -3756,7 +3773,7 @@
                       <w:sz w:val="16"/>
                       <w:szCs w:val="16"/>
                     </w:rPr>
-                    <w:t>&lt;_82&gt;</w:t>
+                    <w:t>{{_82}}</w:t>
                   </w:r>
                 </w:p>
               </w:tc>
@@ -3865,7 +3882,7 @@
                       <w:sz w:val="16"/>
                       <w:szCs w:val="16"/>
                     </w:rPr>
-                    <w:t>&lt;_70&gt;</w:t>
+                    <w:t>{{_70}}</w:t>
                   </w:r>
                 </w:p>
               </w:tc>
@@ -3974,7 +3991,7 @@
                       <w:sz w:val="16"/>
                       <w:szCs w:val="16"/>
                     </w:rPr>
-                    <w:t>&lt;_66&gt;</w:t>
+                    <w:t>{{_66}}</w:t>
                   </w:r>
                 </w:p>
               </w:tc>
@@ -4084,7 +4101,7 @@
                       <w:sz w:val="16"/>
                       <w:szCs w:val="16"/>
                     </w:rPr>
-                    <w:t>&lt;_63&gt;</w:t>
+                    <w:t>{{_63}}</w:t>
                   </w:r>
                 </w:p>
               </w:tc>
@@ -4194,7 +4211,7 @@
                       <w:sz w:val="16"/>
                       <w:szCs w:val="16"/>
                     </w:rPr>
-                    <w:t>&lt;_60&gt;</w:t>
+                    <w:t>{{_60}}</w:t>
                   </w:r>
                 </w:p>
               </w:tc>
@@ -4304,7 +4321,7 @@
                       <w:sz w:val="16"/>
                       <w:szCs w:val="16"/>
                     </w:rPr>
-                    <w:t>&lt;_56&gt;</w:t>
+                    <w:t>{{_56}}</w:t>
                   </w:r>
                 </w:p>
               </w:tc>
@@ -4413,7 +4430,7 @@
                       <w:sz w:val="16"/>
                       <w:szCs w:val="16"/>
                     </w:rPr>
-                    <w:t>&lt;_53&gt;</w:t>
+                    <w:t>{{_53}}</w:t>
                   </w:r>
                 </w:p>
               </w:tc>
@@ -4522,7 +4539,7 @@
                       <w:sz w:val="16"/>
                       <w:szCs w:val="16"/>
                     </w:rPr>
-                    <w:t>&lt;_50&gt;</w:t>
+                    <w:t>{{_50}}</w:t>
                   </w:r>
                 </w:p>
               </w:tc>
@@ -4631,7 +4648,7 @@
                       <w:sz w:val="16"/>
                       <w:szCs w:val="16"/>
                     </w:rPr>
-                    <w:t>&lt;_45&gt;</w:t>
+                    <w:t>{{_45}}</w:t>
                   </w:r>
                 </w:p>
               </w:tc>
@@ -4740,7 +4757,7 @@
                       <w:sz w:val="16"/>
                       <w:szCs w:val="16"/>
                     </w:rPr>
-                    <w:t>&lt;_40&gt;</w:t>
+                    <w:t>{{_40}}</w:t>
                   </w:r>
                 </w:p>
               </w:tc>
@@ -4849,7 +4866,7 @@
                       <w:sz w:val="16"/>
                       <w:szCs w:val="16"/>
                     </w:rPr>
-                    <w:t>&lt;_</w:t>
+                    <w:t>{{</w:t>
                   </w:r>
                   <w:r>
                     <w:rPr>
@@ -4858,7 +4875,16 @@
                       <w:sz w:val="16"/>
                       <w:szCs w:val="16"/>
                     </w:rPr>
-                    <w:t>0&gt;</w:t>
+                    <w:t>_</w:t>
+                  </w:r>
+                  <w:r>
+                    <w:rPr>
+                      <w:rFonts w:asciiTheme="majorBidi" w:hAnsiTheme="majorBidi" w:cstheme="majorBidi"/>
+                      <w:color w:val="000000"/>
+                      <w:sz w:val="16"/>
+                      <w:szCs w:val="16"/>
+                    </w:rPr>
+                    <w:t>0}}</w:t>
                   </w:r>
                 </w:p>
               </w:tc>

--- a/Assignments Template.docx
+++ b/Assignments Template.docx
@@ -83,19 +83,21 @@
         <w:tc>
           <w:tcPr>
             <w:cnfStyle w:val="001000000000" w:firstRow="0" w:lastRow="0" w:firstColumn="1" w:lastColumn="0" w:oddVBand="0" w:evenVBand="0" w:oddHBand="0" w:evenHBand="0" w:firstRowFirstColumn="0" w:firstRowLastColumn="0" w:lastRowFirstColumn="0" w:lastRowLastColumn="0"/>
-            <w:tcW w:w="1487" w:type="dxa"/>
+            <w:tcW w:w="1339" w:type="dxa"/>
             <w:gridSpan w:val="3"/>
             <w:tcBorders>
               <w:top w:val="single" w:sz="18" w:space="0" w:color="4472C4" w:themeColor="accent5"/>
               <w:left w:val="single" w:sz="18" w:space="0" w:color="4472C4" w:themeColor="accent5"/>
             </w:tcBorders>
             <w:vAlign w:val="center"/>
-          </w:tcPr>
-          <w:p>
-            <w:pPr>
-              <w:autoSpaceDE w:val="0"/>
-              <w:autoSpaceDN w:val="0"/>
-              <w:adjustRightInd w:val="0"/>
+            <w:hideMark/>
+          </w:tcPr>
+          <w:p>
+            <w:pPr>
+              <w:autoSpaceDE w:val="0"/>
+              <w:autoSpaceDN w:val="0"/>
+              <w:adjustRightInd w:val="0"/>
+              <w:spacing w:line="240" w:lineRule="auto"/>
               <w:jc w:val="center"/>
               <w:rPr>
                 <w:rFonts w:asciiTheme="majorBidi" w:hAnsiTheme="majorBidi"/>
@@ -107,6 +109,8 @@
             <w:r>
               <w:rPr>
                 <w:rFonts w:asciiTheme="majorBidi" w:hAnsiTheme="majorBidi"/>
+                <w:b w:val="0"/>
+                <w:bCs w:val="0"/>
                 <w:sz w:val="24"/>
                 <w:szCs w:val="24"/>
               </w:rPr>
@@ -115,6 +119,8 @@
             <w:r>
               <w:rPr>
                 <w:rFonts w:asciiTheme="majorBidi" w:hAnsiTheme="majorBidi"/>
+                <w:b w:val="0"/>
+                <w:bCs w:val="0"/>
                 <w:sz w:val="24"/>
                 <w:szCs w:val="24"/>
               </w:rPr>
@@ -133,12 +139,13 @@
         </w:tc>
         <w:tc>
           <w:tcPr>
-            <w:tcW w:w="1156" w:type="dxa"/>
+            <w:tcW w:w="1046" w:type="dxa"/>
             <w:gridSpan w:val="3"/>
             <w:tcBorders>
               <w:top w:val="single" w:sz="18" w:space="0" w:color="4472C4" w:themeColor="accent5"/>
             </w:tcBorders>
             <w:vAlign w:val="center"/>
+            <w:hideMark/>
           </w:tcPr>
           <w:p>
             <w:pPr>
@@ -148,6 +155,7 @@
               <w:autoSpaceDE w:val="0"/>
               <w:autoSpaceDN w:val="0"/>
               <w:adjustRightInd w:val="0"/>
+              <w:spacing w:line="240" w:lineRule="auto"/>
               <w:jc w:val="center"/>
               <w:cnfStyle w:val="100000000000" w:firstRow="1" w:lastRow="0" w:firstColumn="0" w:lastColumn="0" w:oddVBand="0" w:evenVBand="0" w:oddHBand="0" w:evenHBand="0" w:firstRowFirstColumn="0" w:firstRowLastColumn="0" w:lastRowFirstColumn="0" w:lastRowLastColumn="0"/>
               <w:rPr>
@@ -170,18 +178,20 @@
         </w:tc>
         <w:tc>
           <w:tcPr>
-            <w:tcW w:w="1513" w:type="dxa"/>
+            <w:tcW w:w="1371" w:type="dxa"/>
             <w:gridSpan w:val="4"/>
             <w:tcBorders>
               <w:top w:val="single" w:sz="18" w:space="0" w:color="4472C4" w:themeColor="accent5"/>
             </w:tcBorders>
             <w:vAlign w:val="center"/>
-          </w:tcPr>
-          <w:p>
-            <w:pPr>
-              <w:autoSpaceDE w:val="0"/>
-              <w:autoSpaceDN w:val="0"/>
-              <w:adjustRightInd w:val="0"/>
+            <w:hideMark/>
+          </w:tcPr>
+          <w:p>
+            <w:pPr>
+              <w:autoSpaceDE w:val="0"/>
+              <w:autoSpaceDN w:val="0"/>
+              <w:adjustRightInd w:val="0"/>
+              <w:spacing w:line="240" w:lineRule="auto"/>
               <w:jc w:val="center"/>
               <w:cnfStyle w:val="100000000000" w:firstRow="1" w:lastRow="0" w:firstColumn="0" w:lastColumn="0" w:oddVBand="0" w:evenVBand="0" w:oddHBand="0" w:evenHBand="0" w:firstRowFirstColumn="0" w:firstRowLastColumn="0" w:lastRowFirstColumn="0" w:lastRowLastColumn="0"/>
               <w:rPr>
@@ -204,12 +214,13 @@
         </w:tc>
         <w:tc>
           <w:tcPr>
-            <w:tcW w:w="1867" w:type="dxa"/>
+            <w:tcW w:w="1689" w:type="dxa"/>
             <w:gridSpan w:val="5"/>
             <w:tcBorders>
               <w:top w:val="single" w:sz="18" w:space="0" w:color="4472C4" w:themeColor="accent5"/>
             </w:tcBorders>
             <w:vAlign w:val="center"/>
+            <w:hideMark/>
           </w:tcPr>
           <w:p>
             <w:pPr>
@@ -219,6 +230,7 @@
               <w:autoSpaceDE w:val="0"/>
               <w:autoSpaceDN w:val="0"/>
               <w:adjustRightInd w:val="0"/>
+              <w:spacing w:line="240" w:lineRule="auto"/>
               <w:jc w:val="center"/>
               <w:cnfStyle w:val="100000000000" w:firstRow="1" w:lastRow="0" w:firstColumn="0" w:lastColumn="0" w:oddVBand="0" w:evenVBand="0" w:oddHBand="0" w:evenHBand="0" w:firstRowFirstColumn="0" w:firstRowLastColumn="0" w:lastRowFirstColumn="0" w:lastRowLastColumn="0"/>
               <w:rPr>
@@ -241,12 +253,13 @@
         </w:tc>
         <w:tc>
           <w:tcPr>
-            <w:tcW w:w="2023" w:type="dxa"/>
+            <w:tcW w:w="1830" w:type="dxa"/>
             <w:gridSpan w:val="8"/>
             <w:tcBorders>
               <w:top w:val="single" w:sz="18" w:space="0" w:color="4472C4" w:themeColor="accent5"/>
             </w:tcBorders>
             <w:vAlign w:val="center"/>
+            <w:hideMark/>
           </w:tcPr>
           <w:p>
             <w:pPr>
@@ -256,6 +269,7 @@
               <w:autoSpaceDE w:val="0"/>
               <w:autoSpaceDN w:val="0"/>
               <w:adjustRightInd w:val="0"/>
+              <w:spacing w:line="240" w:lineRule="auto"/>
               <w:jc w:val="center"/>
               <w:cnfStyle w:val="100000000000" w:firstRow="1" w:lastRow="0" w:firstColumn="0" w:lastColumn="0" w:oddVBand="0" w:evenVBand="0" w:oddHBand="0" w:evenHBand="0" w:firstRowFirstColumn="0" w:firstRowLastColumn="0" w:lastRowFirstColumn="0" w:lastRowLastColumn="0"/>
               <w:rPr>
@@ -272,19 +286,35 @@
                 <w:sz w:val="20"/>
                 <w:szCs w:val="20"/>
               </w:rPr>
-              <w:t>Assignment</w:t>
-            </w:r>
-            <w:r>
+              <w:t>Assignment {{ass_no}}</w:t>
+            </w:r>
+          </w:p>
+        </w:tc>
+        <w:tc>
+          <w:tcPr>
+            <w:tcW w:w="832" w:type="dxa"/>
+            <w:gridSpan w:val="2"/>
+            <w:tcBorders>
+              <w:top w:val="single" w:sz="18" w:space="0" w:color="4472C4" w:themeColor="accent5"/>
+            </w:tcBorders>
+            <w:vAlign w:val="center"/>
+            <w:hideMark/>
+          </w:tcPr>
+          <w:p>
+            <w:pPr>
+              <w:autoSpaceDE w:val="0"/>
+              <w:autoSpaceDN w:val="0"/>
+              <w:adjustRightInd w:val="0"/>
+              <w:spacing w:line="240" w:lineRule="auto"/>
+              <w:jc w:val="center"/>
+              <w:cnfStyle w:val="100000000000" w:firstRow="1" w:lastRow="0" w:firstColumn="0" w:lastColumn="0" w:oddVBand="0" w:evenVBand="0" w:oddHBand="0" w:evenHBand="0" w:firstRowFirstColumn="0" w:firstRowLastColumn="0" w:lastRowFirstColumn="0" w:lastRowLastColumn="0"/>
               <w:rPr>
                 <w:rFonts w:asciiTheme="majorBidi" w:hAnsiTheme="majorBidi"/>
                 <w:color w:val="000000"/>
                 <w:sz w:val="20"/>
                 <w:szCs w:val="20"/>
               </w:rPr>
-              <w:t xml:space="preserve"> {{a</w:t>
-            </w:r>
-            <w:bookmarkStart w:id="0" w:name="_GoBack"/>
-            <w:bookmarkEnd w:id="0"/>
+            </w:pPr>
             <w:r>
               <w:rPr>
                 <w:rFonts w:asciiTheme="majorBidi" w:hAnsiTheme="majorBidi"/>
@@ -292,59 +322,27 @@
                 <w:sz w:val="20"/>
                 <w:szCs w:val="20"/>
               </w:rPr>
-              <w:t>ss_no}}</w:t>
-            </w:r>
-          </w:p>
-        </w:tc>
-        <w:tc>
-          <w:tcPr>
-            <w:tcW w:w="913" w:type="dxa"/>
-            <w:gridSpan w:val="2"/>
-            <w:tcBorders>
-              <w:top w:val="single" w:sz="18" w:space="0" w:color="4472C4" w:themeColor="accent5"/>
-            </w:tcBorders>
-            <w:vAlign w:val="center"/>
-          </w:tcPr>
-          <w:p>
-            <w:pPr>
-              <w:autoSpaceDE w:val="0"/>
-              <w:autoSpaceDN w:val="0"/>
-              <w:adjustRightInd w:val="0"/>
-              <w:jc w:val="center"/>
-              <w:cnfStyle w:val="100000000000" w:firstRow="1" w:lastRow="0" w:firstColumn="0" w:lastColumn="0" w:oddVBand="0" w:evenVBand="0" w:oddHBand="0" w:evenHBand="0" w:firstRowFirstColumn="0" w:firstRowLastColumn="0" w:lastRowFirstColumn="0" w:lastRowLastColumn="0"/>
-              <w:rPr>
-                <w:rFonts w:asciiTheme="majorBidi" w:hAnsiTheme="majorBidi"/>
-                <w:color w:val="000000"/>
-                <w:sz w:val="20"/>
-                <w:szCs w:val="20"/>
-              </w:rPr>
-            </w:pPr>
-            <w:r>
-              <w:rPr>
-                <w:rFonts w:asciiTheme="majorBidi" w:hAnsiTheme="majorBidi"/>
-                <w:color w:val="000000"/>
-                <w:sz w:val="20"/>
-                <w:szCs w:val="20"/>
-              </w:rPr>
               <w:t>Date:</w:t>
             </w:r>
           </w:p>
         </w:tc>
         <w:tc>
           <w:tcPr>
-            <w:tcW w:w="1337" w:type="dxa"/>
+            <w:tcW w:w="1207" w:type="dxa"/>
             <w:gridSpan w:val="4"/>
             <w:tcBorders>
               <w:top w:val="single" w:sz="18" w:space="0" w:color="4472C4" w:themeColor="accent5"/>
               <w:right w:val="single" w:sz="18" w:space="0" w:color="4472C4" w:themeColor="accent5"/>
             </w:tcBorders>
             <w:vAlign w:val="center"/>
-          </w:tcPr>
-          <w:p>
-            <w:pPr>
-              <w:autoSpaceDE w:val="0"/>
-              <w:autoSpaceDN w:val="0"/>
-              <w:adjustRightInd w:val="0"/>
+            <w:hideMark/>
+          </w:tcPr>
+          <w:p>
+            <w:pPr>
+              <w:autoSpaceDE w:val="0"/>
+              <w:autoSpaceDN w:val="0"/>
+              <w:adjustRightInd w:val="0"/>
+              <w:spacing w:line="240" w:lineRule="auto"/>
               <w:jc w:val="center"/>
               <w:cnfStyle w:val="100000000000" w:firstRow="1" w:lastRow="0" w:firstColumn="0" w:lastColumn="0" w:oddVBand="0" w:evenVBand="0" w:oddHBand="0" w:evenHBand="0" w:firstRowFirstColumn="0" w:firstRowLastColumn="0" w:lastRowFirstColumn="0" w:lastRowLastColumn="0"/>
               <w:rPr>
@@ -374,19 +372,20 @@
         <w:tc>
           <w:tcPr>
             <w:cnfStyle w:val="001000000000" w:firstRow="0" w:lastRow="0" w:firstColumn="1" w:lastColumn="0" w:oddVBand="0" w:evenVBand="0" w:oddHBand="0" w:evenHBand="0" w:firstRowFirstColumn="0" w:firstRowLastColumn="0" w:lastRowFirstColumn="0" w:lastRowLastColumn="0"/>
-            <w:tcW w:w="1487" w:type="dxa"/>
+            <w:tcW w:w="1339" w:type="dxa"/>
             <w:gridSpan w:val="3"/>
             <w:tcBorders>
               <w:left w:val="single" w:sz="18" w:space="0" w:color="4472C4" w:themeColor="accent5"/>
               <w:bottom w:val="single" w:sz="18" w:space="0" w:color="4472C4" w:themeColor="accent5"/>
             </w:tcBorders>
-            <w:shd w:val="clear" w:color="auto" w:fill="auto"/>
-          </w:tcPr>
-          <w:p>
-            <w:pPr>
-              <w:autoSpaceDE w:val="0"/>
-              <w:autoSpaceDN w:val="0"/>
-              <w:adjustRightInd w:val="0"/>
+            <w:hideMark/>
+          </w:tcPr>
+          <w:p>
+            <w:pPr>
+              <w:autoSpaceDE w:val="0"/>
+              <w:autoSpaceDN w:val="0"/>
+              <w:adjustRightInd w:val="0"/>
+              <w:spacing w:line="240" w:lineRule="auto"/>
               <w:jc w:val="center"/>
               <w:rPr>
                 <w:rFonts w:asciiTheme="majorBidi" w:hAnsiTheme="majorBidi"/>
@@ -408,16 +407,17 @@
         </w:tc>
         <w:tc>
           <w:tcPr>
-            <w:tcW w:w="5247" w:type="dxa"/>
+            <w:tcW w:w="4749" w:type="dxa"/>
             <w:gridSpan w:val="15"/>
             <w:tcBorders>
               <w:bottom w:val="single" w:sz="18" w:space="0" w:color="4472C4" w:themeColor="accent5"/>
             </w:tcBorders>
-            <w:shd w:val="clear" w:color="auto" w:fill="auto"/>
             <w:vAlign w:val="center"/>
-          </w:tcPr>
-          <w:p>
-            <w:pPr>
+            <w:hideMark/>
+          </w:tcPr>
+          <w:p>
+            <w:pPr>
+              <w:spacing w:line="240" w:lineRule="auto"/>
               <w:jc w:val="center"/>
               <w:cnfStyle w:val="000000100000" w:firstRow="0" w:lastRow="0" w:firstColumn="0" w:lastColumn="0" w:oddVBand="0" w:evenVBand="0" w:oddHBand="1" w:evenHBand="0" w:firstRowFirstColumn="0" w:firstRowLastColumn="0" w:lastRowFirstColumn="0" w:lastRowLastColumn="0"/>
               <w:rPr>
@@ -440,19 +440,20 @@
         </w:tc>
         <w:tc>
           <w:tcPr>
-            <w:tcW w:w="1246" w:type="dxa"/>
+            <w:tcW w:w="1129" w:type="dxa"/>
             <w:gridSpan w:val="4"/>
             <w:tcBorders>
               <w:bottom w:val="single" w:sz="18" w:space="0" w:color="4472C4" w:themeColor="accent5"/>
             </w:tcBorders>
-            <w:shd w:val="clear" w:color="auto" w:fill="auto"/>
             <w:vAlign w:val="center"/>
-          </w:tcPr>
-          <w:p>
-            <w:pPr>
-              <w:autoSpaceDE w:val="0"/>
-              <w:autoSpaceDN w:val="0"/>
-              <w:adjustRightInd w:val="0"/>
+            <w:hideMark/>
+          </w:tcPr>
+          <w:p>
+            <w:pPr>
+              <w:autoSpaceDE w:val="0"/>
+              <w:autoSpaceDN w:val="0"/>
+              <w:adjustRightInd w:val="0"/>
+              <w:spacing w:line="240" w:lineRule="auto"/>
               <w:jc w:val="center"/>
               <w:cnfStyle w:val="000000100000" w:firstRow="0" w:lastRow="0" w:firstColumn="0" w:lastColumn="0" w:oddVBand="0" w:evenVBand="0" w:oddHBand="1" w:evenHBand="0" w:firstRowFirstColumn="0" w:firstRowLastColumn="0" w:lastRowFirstColumn="0" w:lastRowLastColumn="0"/>
               <w:rPr>
@@ -479,17 +480,18 @@
         </w:tc>
         <w:tc>
           <w:tcPr>
-            <w:tcW w:w="2316" w:type="dxa"/>
+            <w:tcW w:w="2097" w:type="dxa"/>
             <w:gridSpan w:val="7"/>
             <w:tcBorders>
               <w:bottom w:val="single" w:sz="18" w:space="0" w:color="4472C4" w:themeColor="accent5"/>
               <w:right w:val="single" w:sz="18" w:space="0" w:color="4472C4" w:themeColor="accent5"/>
             </w:tcBorders>
-            <w:shd w:val="clear" w:color="auto" w:fill="auto"/>
             <w:vAlign w:val="center"/>
-          </w:tcPr>
-          <w:p>
-            <w:pPr>
+            <w:hideMark/>
+          </w:tcPr>
+          <w:p>
+            <w:pPr>
+              <w:spacing w:line="240" w:lineRule="auto"/>
               <w:jc w:val="center"/>
               <w:cnfStyle w:val="000000100000" w:firstRow="0" w:lastRow="0" w:firstColumn="0" w:lastColumn="0" w:oddVBand="0" w:evenVBand="0" w:oddHBand="1" w:evenHBand="0" w:firstRowFirstColumn="0" w:firstRowLastColumn="0" w:lastRowFirstColumn="0" w:lastRowLastColumn="0"/>
               <w:rPr>
@@ -519,11 +521,12 @@
         <w:tc>
           <w:tcPr>
             <w:cnfStyle w:val="001000000000" w:firstRow="0" w:lastRow="0" w:firstColumn="1" w:lastColumn="0" w:oddVBand="0" w:evenVBand="0" w:oddHBand="0" w:evenHBand="0" w:firstRowFirstColumn="0" w:firstRowLastColumn="0" w:lastRowFirstColumn="0" w:lastRowLastColumn="0"/>
-            <w:tcW w:w="780" w:type="dxa"/>
+            <w:tcW w:w="695" w:type="dxa"/>
             <w:vMerge w:val="restart"/>
             <w:tcBorders>
               <w:top w:val="single" w:sz="18" w:space="0" w:color="4472C4" w:themeColor="accent5"/>
               <w:left w:val="single" w:sz="18" w:space="0" w:color="4472C4" w:themeColor="accent5"/>
+              <w:bottom w:val="single" w:sz="18" w:space="0" w:color="4472C4" w:themeColor="accent5"/>
               <w:right w:val="single" w:sz="18" w:space="0" w:color="4472C4" w:themeColor="accent5"/>
             </w:tcBorders>
           </w:tcPr>
@@ -532,6 +535,7 @@
               <w:autoSpaceDE w:val="0"/>
               <w:autoSpaceDN w:val="0"/>
               <w:adjustRightInd w:val="0"/>
+              <w:spacing w:line="240" w:lineRule="auto"/>
               <w:jc w:val="center"/>
               <w:rPr>
                 <w:rFonts w:asciiTheme="majorBidi" w:hAnsiTheme="majorBidi"/>
@@ -542,7 +546,7 @@
         </w:tc>
         <w:tc>
           <w:tcPr>
-            <w:tcW w:w="2379" w:type="dxa"/>
+            <w:tcW w:w="2155" w:type="dxa"/>
             <w:gridSpan w:val="7"/>
             <w:tcBorders>
               <w:top w:val="single" w:sz="18" w:space="0" w:color="4472C4" w:themeColor="accent5"/>
@@ -552,12 +556,14 @@
             </w:tcBorders>
             <w:shd w:val="clear" w:color="auto" w:fill="DEEAF6" w:themeFill="accent1" w:themeFillTint="33"/>
             <w:vAlign w:val="center"/>
-          </w:tcPr>
-          <w:p>
-            <w:pPr>
-              <w:autoSpaceDE w:val="0"/>
-              <w:autoSpaceDN w:val="0"/>
-              <w:adjustRightInd w:val="0"/>
+            <w:hideMark/>
+          </w:tcPr>
+          <w:p>
+            <w:pPr>
+              <w:autoSpaceDE w:val="0"/>
+              <w:autoSpaceDN w:val="0"/>
+              <w:adjustRightInd w:val="0"/>
+              <w:spacing w:line="240" w:lineRule="auto"/>
               <w:jc w:val="center"/>
               <w:cnfStyle w:val="000000010000" w:firstRow="0" w:lastRow="0" w:firstColumn="0" w:lastColumn="0" w:oddVBand="0" w:evenVBand="0" w:oddHBand="0" w:evenHBand="1" w:firstRowFirstColumn="0" w:firstRowLastColumn="0" w:lastRowFirstColumn="0" w:lastRowLastColumn="0"/>
               <w:rPr>
@@ -580,7 +586,7 @@
         </w:tc>
         <w:tc>
           <w:tcPr>
-            <w:tcW w:w="2379" w:type="dxa"/>
+            <w:tcW w:w="2154" w:type="dxa"/>
             <w:gridSpan w:val="6"/>
             <w:tcBorders>
               <w:top w:val="single" w:sz="18" w:space="0" w:color="4472C4" w:themeColor="accent5"/>
@@ -590,12 +596,14 @@
             </w:tcBorders>
             <w:shd w:val="clear" w:color="auto" w:fill="DEEAF6" w:themeFill="accent1" w:themeFillTint="33"/>
             <w:vAlign w:val="center"/>
-          </w:tcPr>
-          <w:p>
-            <w:pPr>
-              <w:autoSpaceDE w:val="0"/>
-              <w:autoSpaceDN w:val="0"/>
-              <w:adjustRightInd w:val="0"/>
+            <w:hideMark/>
+          </w:tcPr>
+          <w:p>
+            <w:pPr>
+              <w:autoSpaceDE w:val="0"/>
+              <w:autoSpaceDN w:val="0"/>
+              <w:adjustRightInd w:val="0"/>
+              <w:spacing w:line="240" w:lineRule="auto"/>
               <w:jc w:val="center"/>
               <w:cnfStyle w:val="000000010000" w:firstRow="0" w:lastRow="0" w:firstColumn="0" w:lastColumn="0" w:oddVBand="0" w:evenVBand="0" w:oddHBand="0" w:evenHBand="1" w:firstRowFirstColumn="0" w:firstRowLastColumn="0" w:lastRowFirstColumn="0" w:lastRowLastColumn="0"/>
               <w:rPr>
@@ -618,7 +626,7 @@
         </w:tc>
         <w:tc>
           <w:tcPr>
-            <w:tcW w:w="2378" w:type="dxa"/>
+            <w:tcW w:w="2154" w:type="dxa"/>
             <w:gridSpan w:val="7"/>
             <w:tcBorders>
               <w:top w:val="single" w:sz="18" w:space="0" w:color="4472C4" w:themeColor="accent5"/>
@@ -628,12 +636,14 @@
             </w:tcBorders>
             <w:shd w:val="clear" w:color="auto" w:fill="DEEAF6" w:themeFill="accent1" w:themeFillTint="33"/>
             <w:vAlign w:val="center"/>
-          </w:tcPr>
-          <w:p>
-            <w:pPr>
-              <w:autoSpaceDE w:val="0"/>
-              <w:autoSpaceDN w:val="0"/>
-              <w:adjustRightInd w:val="0"/>
+            <w:hideMark/>
+          </w:tcPr>
+          <w:p>
+            <w:pPr>
+              <w:autoSpaceDE w:val="0"/>
+              <w:autoSpaceDN w:val="0"/>
+              <w:adjustRightInd w:val="0"/>
+              <w:spacing w:line="240" w:lineRule="auto"/>
               <w:jc w:val="center"/>
               <w:cnfStyle w:val="000000010000" w:firstRow="0" w:lastRow="0" w:firstColumn="0" w:lastColumn="0" w:oddVBand="0" w:evenVBand="0" w:oddHBand="0" w:evenHBand="1" w:firstRowFirstColumn="0" w:firstRowLastColumn="0" w:lastRowFirstColumn="0" w:lastRowLastColumn="0"/>
               <w:rPr>
@@ -656,7 +666,7 @@
         </w:tc>
         <w:tc>
           <w:tcPr>
-            <w:tcW w:w="2380" w:type="dxa"/>
+            <w:tcW w:w="2156" w:type="dxa"/>
             <w:gridSpan w:val="8"/>
             <w:tcBorders>
               <w:top w:val="single" w:sz="18" w:space="0" w:color="4472C4" w:themeColor="accent5"/>
@@ -666,12 +676,14 @@
             </w:tcBorders>
             <w:shd w:val="clear" w:color="auto" w:fill="DEEAF6" w:themeFill="accent1" w:themeFillTint="33"/>
             <w:vAlign w:val="center"/>
-          </w:tcPr>
-          <w:p>
-            <w:pPr>
-              <w:autoSpaceDE w:val="0"/>
-              <w:autoSpaceDN w:val="0"/>
-              <w:adjustRightInd w:val="0"/>
+            <w:hideMark/>
+          </w:tcPr>
+          <w:p>
+            <w:pPr>
+              <w:autoSpaceDE w:val="0"/>
+              <w:autoSpaceDN w:val="0"/>
+              <w:adjustRightInd w:val="0"/>
+              <w:spacing w:line="240" w:lineRule="auto"/>
               <w:jc w:val="center"/>
               <w:cnfStyle w:val="000000010000" w:firstRow="0" w:lastRow="0" w:firstColumn="0" w:lastColumn="0" w:oddVBand="0" w:evenVBand="0" w:oddHBand="0" w:evenHBand="1" w:firstRowFirstColumn="0" w:firstRowLastColumn="0" w:lastRowFirstColumn="0" w:lastRowLastColumn="0"/>
               <w:rPr>
@@ -702,29 +714,30 @@
         <w:tc>
           <w:tcPr>
             <w:cnfStyle w:val="001000000000" w:firstRow="0" w:lastRow="0" w:firstColumn="1" w:lastColumn="0" w:oddVBand="0" w:evenVBand="0" w:oddHBand="0" w:evenHBand="0" w:firstRowFirstColumn="0" w:firstRowLastColumn="0" w:lastRowFirstColumn="0" w:lastRowLastColumn="0"/>
-            <w:tcW w:w="780" w:type="dxa"/>
+            <w:tcW w:w="695" w:type="dxa"/>
             <w:vMerge/>
             <w:tcBorders>
+              <w:top w:val="single" w:sz="18" w:space="0" w:color="4472C4" w:themeColor="accent5"/>
               <w:left w:val="single" w:sz="18" w:space="0" w:color="4472C4" w:themeColor="accent5"/>
               <w:bottom w:val="single" w:sz="18" w:space="0" w:color="4472C4" w:themeColor="accent5"/>
               <w:right w:val="single" w:sz="18" w:space="0" w:color="4472C4" w:themeColor="accent5"/>
             </w:tcBorders>
-            <w:shd w:val="clear" w:color="auto" w:fill="auto"/>
-          </w:tcPr>
-          <w:p>
-            <w:pPr>
-              <w:jc w:val="center"/>
+            <w:vAlign w:val="center"/>
+            <w:hideMark/>
+          </w:tcPr>
+          <w:p>
+            <w:pPr>
+              <w:spacing w:line="240" w:lineRule="auto"/>
               <w:rPr>
                 <w:rFonts w:asciiTheme="majorBidi" w:hAnsiTheme="majorBidi"/>
-                <w:sz w:val="20"/>
-                <w:szCs w:val="20"/>
-              </w:rPr>
-            </w:pPr>
-          </w:p>
-        </w:tc>
-        <w:tc>
-          <w:tcPr>
-            <w:tcW w:w="594" w:type="dxa"/>
+                <w:color w:val="000000"/>
+              </w:rPr>
+            </w:pPr>
+          </w:p>
+        </w:tc>
+        <w:tc>
+          <w:tcPr>
+            <w:tcW w:w="538" w:type="dxa"/>
             <w:tcBorders>
               <w:top w:val="single" w:sz="6" w:space="0" w:color="4472C4" w:themeColor="accent5"/>
               <w:left w:val="single" w:sz="18" w:space="0" w:color="4472C4" w:themeColor="accent5"/>
@@ -733,12 +746,14 @@
             </w:tcBorders>
             <w:shd w:val="clear" w:color="auto" w:fill="DEEAF6" w:themeFill="accent1" w:themeFillTint="33"/>
             <w:vAlign w:val="center"/>
-          </w:tcPr>
-          <w:p>
-            <w:pPr>
-              <w:autoSpaceDE w:val="0"/>
-              <w:autoSpaceDN w:val="0"/>
-              <w:adjustRightInd w:val="0"/>
+            <w:hideMark/>
+          </w:tcPr>
+          <w:p>
+            <w:pPr>
+              <w:autoSpaceDE w:val="0"/>
+              <w:autoSpaceDN w:val="0"/>
+              <w:adjustRightInd w:val="0"/>
+              <w:spacing w:line="240" w:lineRule="auto"/>
               <w:jc w:val="center"/>
               <w:cnfStyle w:val="000000100000" w:firstRow="0" w:lastRow="0" w:firstColumn="0" w:lastColumn="0" w:oddVBand="0" w:evenVBand="0" w:oddHBand="1" w:evenHBand="0" w:firstRowFirstColumn="0" w:firstRowLastColumn="0" w:lastRowFirstColumn="0" w:lastRowLastColumn="0"/>
               <w:rPr>
@@ -760,7 +775,7 @@
         </w:tc>
         <w:tc>
           <w:tcPr>
-            <w:tcW w:w="595" w:type="dxa"/>
+            <w:tcW w:w="539" w:type="dxa"/>
             <w:gridSpan w:val="2"/>
             <w:tcBorders>
               <w:top w:val="single" w:sz="6" w:space="0" w:color="4472C4" w:themeColor="accent5"/>
@@ -770,12 +785,14 @@
             </w:tcBorders>
             <w:shd w:val="clear" w:color="auto" w:fill="DEEAF6" w:themeFill="accent1" w:themeFillTint="33"/>
             <w:vAlign w:val="center"/>
-          </w:tcPr>
-          <w:p>
-            <w:pPr>
-              <w:autoSpaceDE w:val="0"/>
-              <w:autoSpaceDN w:val="0"/>
-              <w:adjustRightInd w:val="0"/>
+            <w:hideMark/>
+          </w:tcPr>
+          <w:p>
+            <w:pPr>
+              <w:autoSpaceDE w:val="0"/>
+              <w:autoSpaceDN w:val="0"/>
+              <w:adjustRightInd w:val="0"/>
+              <w:spacing w:line="240" w:lineRule="auto"/>
               <w:jc w:val="center"/>
               <w:cnfStyle w:val="000000100000" w:firstRow="0" w:lastRow="0" w:firstColumn="0" w:lastColumn="0" w:oddVBand="0" w:evenVBand="0" w:oddHBand="1" w:evenHBand="0" w:firstRowFirstColumn="0" w:firstRowLastColumn="0" w:lastRowFirstColumn="0" w:lastRowLastColumn="0"/>
               <w:rPr>
@@ -797,7 +814,7 @@
         </w:tc>
         <w:tc>
           <w:tcPr>
-            <w:tcW w:w="595" w:type="dxa"/>
+            <w:tcW w:w="539" w:type="dxa"/>
             <w:tcBorders>
               <w:top w:val="single" w:sz="6" w:space="0" w:color="4472C4" w:themeColor="accent5"/>
               <w:left w:val="single" w:sz="6" w:space="0" w:color="4472C4" w:themeColor="accent5"/>
@@ -806,12 +823,14 @@
             </w:tcBorders>
             <w:shd w:val="clear" w:color="auto" w:fill="DEEAF6" w:themeFill="accent1" w:themeFillTint="33"/>
             <w:vAlign w:val="center"/>
-          </w:tcPr>
-          <w:p>
-            <w:pPr>
-              <w:autoSpaceDE w:val="0"/>
-              <w:autoSpaceDN w:val="0"/>
-              <w:adjustRightInd w:val="0"/>
+            <w:hideMark/>
+          </w:tcPr>
+          <w:p>
+            <w:pPr>
+              <w:autoSpaceDE w:val="0"/>
+              <w:autoSpaceDN w:val="0"/>
+              <w:adjustRightInd w:val="0"/>
+              <w:spacing w:line="240" w:lineRule="auto"/>
               <w:jc w:val="center"/>
               <w:cnfStyle w:val="000000100000" w:firstRow="0" w:lastRow="0" w:firstColumn="0" w:lastColumn="0" w:oddVBand="0" w:evenVBand="0" w:oddHBand="1" w:evenHBand="0" w:firstRowFirstColumn="0" w:firstRowLastColumn="0" w:lastRowFirstColumn="0" w:lastRowLastColumn="0"/>
               <w:rPr>
@@ -833,7 +852,7 @@
         </w:tc>
         <w:tc>
           <w:tcPr>
-            <w:tcW w:w="595" w:type="dxa"/>
+            <w:tcW w:w="539" w:type="dxa"/>
             <w:gridSpan w:val="3"/>
             <w:tcBorders>
               <w:top w:val="single" w:sz="6" w:space="0" w:color="4472C4" w:themeColor="accent5"/>
@@ -843,12 +862,14 @@
             </w:tcBorders>
             <w:shd w:val="clear" w:color="auto" w:fill="DEEAF6" w:themeFill="accent1" w:themeFillTint="33"/>
             <w:vAlign w:val="center"/>
-          </w:tcPr>
-          <w:p>
-            <w:pPr>
-              <w:autoSpaceDE w:val="0"/>
-              <w:autoSpaceDN w:val="0"/>
-              <w:adjustRightInd w:val="0"/>
+            <w:hideMark/>
+          </w:tcPr>
+          <w:p>
+            <w:pPr>
+              <w:autoSpaceDE w:val="0"/>
+              <w:autoSpaceDN w:val="0"/>
+              <w:adjustRightInd w:val="0"/>
+              <w:spacing w:line="240" w:lineRule="auto"/>
               <w:jc w:val="center"/>
               <w:cnfStyle w:val="000000100000" w:firstRow="0" w:lastRow="0" w:firstColumn="0" w:lastColumn="0" w:oddVBand="0" w:evenVBand="0" w:oddHBand="1" w:evenHBand="0" w:firstRowFirstColumn="0" w:firstRowLastColumn="0" w:lastRowFirstColumn="0" w:lastRowLastColumn="0"/>
               <w:rPr>
@@ -870,7 +891,7 @@
         </w:tc>
         <w:tc>
           <w:tcPr>
-            <w:tcW w:w="594" w:type="dxa"/>
+            <w:tcW w:w="538" w:type="dxa"/>
             <w:tcBorders>
               <w:top w:val="single" w:sz="6" w:space="0" w:color="4472C4" w:themeColor="accent5"/>
               <w:left w:val="single" w:sz="18" w:space="0" w:color="4472C4" w:themeColor="accent5"/>
@@ -879,12 +900,14 @@
             </w:tcBorders>
             <w:shd w:val="clear" w:color="auto" w:fill="DEEAF6" w:themeFill="accent1" w:themeFillTint="33"/>
             <w:vAlign w:val="center"/>
-          </w:tcPr>
-          <w:p>
-            <w:pPr>
-              <w:autoSpaceDE w:val="0"/>
-              <w:autoSpaceDN w:val="0"/>
-              <w:adjustRightInd w:val="0"/>
+            <w:hideMark/>
+          </w:tcPr>
+          <w:p>
+            <w:pPr>
+              <w:autoSpaceDE w:val="0"/>
+              <w:autoSpaceDN w:val="0"/>
+              <w:adjustRightInd w:val="0"/>
+              <w:spacing w:line="240" w:lineRule="auto"/>
               <w:jc w:val="center"/>
               <w:cnfStyle w:val="000000100000" w:firstRow="0" w:lastRow="0" w:firstColumn="0" w:lastColumn="0" w:oddVBand="0" w:evenVBand="0" w:oddHBand="1" w:evenHBand="0" w:firstRowFirstColumn="0" w:firstRowLastColumn="0" w:lastRowFirstColumn="0" w:lastRowLastColumn="0"/>
               <w:rPr>
@@ -907,7 +930,7 @@
         </w:tc>
         <w:tc>
           <w:tcPr>
-            <w:tcW w:w="595" w:type="dxa"/>
+            <w:tcW w:w="538" w:type="dxa"/>
             <w:gridSpan w:val="2"/>
             <w:tcBorders>
               <w:top w:val="single" w:sz="6" w:space="0" w:color="4472C4" w:themeColor="accent5"/>
@@ -917,12 +940,14 @@
             </w:tcBorders>
             <w:shd w:val="clear" w:color="auto" w:fill="DEEAF6" w:themeFill="accent1" w:themeFillTint="33"/>
             <w:vAlign w:val="center"/>
-          </w:tcPr>
-          <w:p>
-            <w:pPr>
-              <w:autoSpaceDE w:val="0"/>
-              <w:autoSpaceDN w:val="0"/>
-              <w:adjustRightInd w:val="0"/>
+            <w:hideMark/>
+          </w:tcPr>
+          <w:p>
+            <w:pPr>
+              <w:autoSpaceDE w:val="0"/>
+              <w:autoSpaceDN w:val="0"/>
+              <w:adjustRightInd w:val="0"/>
+              <w:spacing w:line="240" w:lineRule="auto"/>
               <w:jc w:val="center"/>
               <w:cnfStyle w:val="000000100000" w:firstRow="0" w:lastRow="0" w:firstColumn="0" w:lastColumn="0" w:oddVBand="0" w:evenVBand="0" w:oddHBand="1" w:evenHBand="0" w:firstRowFirstColumn="0" w:firstRowLastColumn="0" w:lastRowFirstColumn="0" w:lastRowLastColumn="0"/>
               <w:rPr>
@@ -945,7 +970,7 @@
         </w:tc>
         <w:tc>
           <w:tcPr>
-            <w:tcW w:w="595" w:type="dxa"/>
+            <w:tcW w:w="539" w:type="dxa"/>
             <w:tcBorders>
               <w:top w:val="single" w:sz="6" w:space="0" w:color="4472C4" w:themeColor="accent5"/>
               <w:left w:val="single" w:sz="6" w:space="0" w:color="4472C4" w:themeColor="accent5"/>
@@ -954,12 +979,14 @@
             </w:tcBorders>
             <w:shd w:val="clear" w:color="auto" w:fill="DEEAF6" w:themeFill="accent1" w:themeFillTint="33"/>
             <w:vAlign w:val="center"/>
-          </w:tcPr>
-          <w:p>
-            <w:pPr>
-              <w:autoSpaceDE w:val="0"/>
-              <w:autoSpaceDN w:val="0"/>
-              <w:adjustRightInd w:val="0"/>
+            <w:hideMark/>
+          </w:tcPr>
+          <w:p>
+            <w:pPr>
+              <w:autoSpaceDE w:val="0"/>
+              <w:autoSpaceDN w:val="0"/>
+              <w:adjustRightInd w:val="0"/>
+              <w:spacing w:line="240" w:lineRule="auto"/>
               <w:jc w:val="center"/>
               <w:cnfStyle w:val="000000100000" w:firstRow="0" w:lastRow="0" w:firstColumn="0" w:lastColumn="0" w:oddVBand="0" w:evenVBand="0" w:oddHBand="1" w:evenHBand="0" w:firstRowFirstColumn="0" w:firstRowLastColumn="0" w:lastRowFirstColumn="0" w:lastRowLastColumn="0"/>
               <w:rPr>
@@ -982,7 +1009,7 @@
         </w:tc>
         <w:tc>
           <w:tcPr>
-            <w:tcW w:w="595" w:type="dxa"/>
+            <w:tcW w:w="539" w:type="dxa"/>
             <w:gridSpan w:val="2"/>
             <w:tcBorders>
               <w:top w:val="single" w:sz="6" w:space="0" w:color="4472C4" w:themeColor="accent5"/>
@@ -992,12 +1019,14 @@
             </w:tcBorders>
             <w:shd w:val="clear" w:color="auto" w:fill="DEEAF6" w:themeFill="accent1" w:themeFillTint="33"/>
             <w:vAlign w:val="center"/>
-          </w:tcPr>
-          <w:p>
-            <w:pPr>
-              <w:autoSpaceDE w:val="0"/>
-              <w:autoSpaceDN w:val="0"/>
-              <w:adjustRightInd w:val="0"/>
+            <w:hideMark/>
+          </w:tcPr>
+          <w:p>
+            <w:pPr>
+              <w:autoSpaceDE w:val="0"/>
+              <w:autoSpaceDN w:val="0"/>
+              <w:adjustRightInd w:val="0"/>
+              <w:spacing w:line="240" w:lineRule="auto"/>
               <w:jc w:val="center"/>
               <w:cnfStyle w:val="000000100000" w:firstRow="0" w:lastRow="0" w:firstColumn="0" w:lastColumn="0" w:oddVBand="0" w:evenVBand="0" w:oddHBand="1" w:evenHBand="0" w:firstRowFirstColumn="0" w:firstRowLastColumn="0" w:lastRowFirstColumn="0" w:lastRowLastColumn="0"/>
               <w:rPr>
@@ -1020,7 +1049,7 @@
         </w:tc>
         <w:tc>
           <w:tcPr>
-            <w:tcW w:w="593" w:type="dxa"/>
+            <w:tcW w:w="537" w:type="dxa"/>
             <w:gridSpan w:val="2"/>
             <w:tcBorders>
               <w:top w:val="single" w:sz="6" w:space="0" w:color="4472C4" w:themeColor="accent5"/>
@@ -1030,12 +1059,14 @@
             </w:tcBorders>
             <w:shd w:val="clear" w:color="auto" w:fill="DEEAF6" w:themeFill="accent1" w:themeFillTint="33"/>
             <w:vAlign w:val="center"/>
-          </w:tcPr>
-          <w:p>
-            <w:pPr>
-              <w:autoSpaceDE w:val="0"/>
-              <w:autoSpaceDN w:val="0"/>
-              <w:adjustRightInd w:val="0"/>
+            <w:hideMark/>
+          </w:tcPr>
+          <w:p>
+            <w:pPr>
+              <w:autoSpaceDE w:val="0"/>
+              <w:autoSpaceDN w:val="0"/>
+              <w:adjustRightInd w:val="0"/>
+              <w:spacing w:line="240" w:lineRule="auto"/>
               <w:jc w:val="center"/>
               <w:cnfStyle w:val="000000100000" w:firstRow="0" w:lastRow="0" w:firstColumn="0" w:lastColumn="0" w:oddVBand="0" w:evenVBand="0" w:oddHBand="1" w:evenHBand="0" w:firstRowFirstColumn="0" w:firstRowLastColumn="0" w:lastRowFirstColumn="0" w:lastRowLastColumn="0"/>
               <w:rPr>
@@ -1057,7 +1088,7 @@
         </w:tc>
         <w:tc>
           <w:tcPr>
-            <w:tcW w:w="595" w:type="dxa"/>
+            <w:tcW w:w="539" w:type="dxa"/>
             <w:tcBorders>
               <w:top w:val="single" w:sz="6" w:space="0" w:color="4472C4" w:themeColor="accent5"/>
               <w:left w:val="single" w:sz="6" w:space="0" w:color="4472C4" w:themeColor="accent5"/>
@@ -1066,12 +1097,14 @@
             </w:tcBorders>
             <w:shd w:val="clear" w:color="auto" w:fill="DEEAF6" w:themeFill="accent1" w:themeFillTint="33"/>
             <w:vAlign w:val="center"/>
-          </w:tcPr>
-          <w:p>
-            <w:pPr>
-              <w:autoSpaceDE w:val="0"/>
-              <w:autoSpaceDN w:val="0"/>
-              <w:adjustRightInd w:val="0"/>
+            <w:hideMark/>
+          </w:tcPr>
+          <w:p>
+            <w:pPr>
+              <w:autoSpaceDE w:val="0"/>
+              <w:autoSpaceDN w:val="0"/>
+              <w:adjustRightInd w:val="0"/>
+              <w:spacing w:line="240" w:lineRule="auto"/>
               <w:jc w:val="center"/>
               <w:cnfStyle w:val="000000100000" w:firstRow="0" w:lastRow="0" w:firstColumn="0" w:lastColumn="0" w:oddVBand="0" w:evenVBand="0" w:oddHBand="1" w:evenHBand="0" w:firstRowFirstColumn="0" w:firstRowLastColumn="0" w:lastRowFirstColumn="0" w:lastRowLastColumn="0"/>
               <w:rPr>
@@ -1093,7 +1126,7 @@
         </w:tc>
         <w:tc>
           <w:tcPr>
-            <w:tcW w:w="595" w:type="dxa"/>
+            <w:tcW w:w="539" w:type="dxa"/>
             <w:gridSpan w:val="2"/>
             <w:tcBorders>
               <w:top w:val="single" w:sz="6" w:space="0" w:color="4472C4" w:themeColor="accent5"/>
@@ -1103,12 +1136,14 @@
             </w:tcBorders>
             <w:shd w:val="clear" w:color="auto" w:fill="DEEAF6" w:themeFill="accent1" w:themeFillTint="33"/>
             <w:vAlign w:val="center"/>
-          </w:tcPr>
-          <w:p>
-            <w:pPr>
-              <w:autoSpaceDE w:val="0"/>
-              <w:autoSpaceDN w:val="0"/>
-              <w:adjustRightInd w:val="0"/>
+            <w:hideMark/>
+          </w:tcPr>
+          <w:p>
+            <w:pPr>
+              <w:autoSpaceDE w:val="0"/>
+              <w:autoSpaceDN w:val="0"/>
+              <w:adjustRightInd w:val="0"/>
+              <w:spacing w:line="240" w:lineRule="auto"/>
               <w:jc w:val="center"/>
               <w:cnfStyle w:val="000000100000" w:firstRow="0" w:lastRow="0" w:firstColumn="0" w:lastColumn="0" w:oddVBand="0" w:evenVBand="0" w:oddHBand="1" w:evenHBand="0" w:firstRowFirstColumn="0" w:firstRowLastColumn="0" w:lastRowFirstColumn="0" w:lastRowLastColumn="0"/>
               <w:rPr>
@@ -1130,7 +1165,7 @@
         </w:tc>
         <w:tc>
           <w:tcPr>
-            <w:tcW w:w="595" w:type="dxa"/>
+            <w:tcW w:w="539" w:type="dxa"/>
             <w:gridSpan w:val="2"/>
             <w:tcBorders>
               <w:top w:val="single" w:sz="6" w:space="0" w:color="4472C4" w:themeColor="accent5"/>
@@ -1140,12 +1175,14 @@
             </w:tcBorders>
             <w:shd w:val="clear" w:color="auto" w:fill="DEEAF6" w:themeFill="accent1" w:themeFillTint="33"/>
             <w:vAlign w:val="center"/>
-          </w:tcPr>
-          <w:p>
-            <w:pPr>
-              <w:autoSpaceDE w:val="0"/>
-              <w:autoSpaceDN w:val="0"/>
-              <w:adjustRightInd w:val="0"/>
+            <w:hideMark/>
+          </w:tcPr>
+          <w:p>
+            <w:pPr>
+              <w:autoSpaceDE w:val="0"/>
+              <w:autoSpaceDN w:val="0"/>
+              <w:adjustRightInd w:val="0"/>
+              <w:spacing w:line="240" w:lineRule="auto"/>
               <w:jc w:val="center"/>
               <w:cnfStyle w:val="000000100000" w:firstRow="0" w:lastRow="0" w:firstColumn="0" w:lastColumn="0" w:oddVBand="0" w:evenVBand="0" w:oddHBand="1" w:evenHBand="0" w:firstRowFirstColumn="0" w:firstRowLastColumn="0" w:lastRowFirstColumn="0" w:lastRowLastColumn="0"/>
               <w:rPr>
@@ -1167,7 +1204,7 @@
         </w:tc>
         <w:tc>
           <w:tcPr>
-            <w:tcW w:w="595" w:type="dxa"/>
+            <w:tcW w:w="539" w:type="dxa"/>
             <w:gridSpan w:val="3"/>
             <w:tcBorders>
               <w:top w:val="single" w:sz="6" w:space="0" w:color="4472C4" w:themeColor="accent5"/>
@@ -1177,12 +1214,14 @@
             </w:tcBorders>
             <w:shd w:val="clear" w:color="auto" w:fill="DEEAF6" w:themeFill="accent1" w:themeFillTint="33"/>
             <w:vAlign w:val="center"/>
-          </w:tcPr>
-          <w:p>
-            <w:pPr>
-              <w:autoSpaceDE w:val="0"/>
-              <w:autoSpaceDN w:val="0"/>
-              <w:adjustRightInd w:val="0"/>
+            <w:hideMark/>
+          </w:tcPr>
+          <w:p>
+            <w:pPr>
+              <w:autoSpaceDE w:val="0"/>
+              <w:autoSpaceDN w:val="0"/>
+              <w:adjustRightInd w:val="0"/>
+              <w:spacing w:line="240" w:lineRule="auto"/>
               <w:jc w:val="center"/>
               <w:cnfStyle w:val="000000100000" w:firstRow="0" w:lastRow="0" w:firstColumn="0" w:lastColumn="0" w:oddVBand="0" w:evenVBand="0" w:oddHBand="1" w:evenHBand="0" w:firstRowFirstColumn="0" w:firstRowLastColumn="0" w:lastRowFirstColumn="0" w:lastRowLastColumn="0"/>
               <w:rPr>
@@ -1204,7 +1243,7 @@
         </w:tc>
         <w:tc>
           <w:tcPr>
-            <w:tcW w:w="595" w:type="dxa"/>
+            <w:tcW w:w="539" w:type="dxa"/>
             <w:gridSpan w:val="3"/>
             <w:tcBorders>
               <w:top w:val="single" w:sz="6" w:space="0" w:color="4472C4" w:themeColor="accent5"/>
@@ -1214,12 +1253,14 @@
             </w:tcBorders>
             <w:shd w:val="clear" w:color="auto" w:fill="DEEAF6" w:themeFill="accent1" w:themeFillTint="33"/>
             <w:vAlign w:val="center"/>
-          </w:tcPr>
-          <w:p>
-            <w:pPr>
-              <w:autoSpaceDE w:val="0"/>
-              <w:autoSpaceDN w:val="0"/>
-              <w:adjustRightInd w:val="0"/>
+            <w:hideMark/>
+          </w:tcPr>
+          <w:p>
+            <w:pPr>
+              <w:autoSpaceDE w:val="0"/>
+              <w:autoSpaceDN w:val="0"/>
+              <w:adjustRightInd w:val="0"/>
+              <w:spacing w:line="240" w:lineRule="auto"/>
               <w:jc w:val="center"/>
               <w:cnfStyle w:val="000000100000" w:firstRow="0" w:lastRow="0" w:firstColumn="0" w:lastColumn="0" w:oddVBand="0" w:evenVBand="0" w:oddHBand="1" w:evenHBand="0" w:firstRowFirstColumn="0" w:firstRowLastColumn="0" w:lastRowFirstColumn="0" w:lastRowLastColumn="0"/>
               <w:rPr>
@@ -1241,7 +1282,7 @@
         </w:tc>
         <w:tc>
           <w:tcPr>
-            <w:tcW w:w="595" w:type="dxa"/>
+            <w:tcW w:w="539" w:type="dxa"/>
             <w:tcBorders>
               <w:top w:val="single" w:sz="6" w:space="0" w:color="4472C4" w:themeColor="accent5"/>
               <w:left w:val="single" w:sz="6" w:space="0" w:color="4472C4" w:themeColor="accent5"/>
@@ -1250,12 +1291,14 @@
             </w:tcBorders>
             <w:shd w:val="clear" w:color="auto" w:fill="DEEAF6" w:themeFill="accent1" w:themeFillTint="33"/>
             <w:vAlign w:val="center"/>
-          </w:tcPr>
-          <w:p>
-            <w:pPr>
-              <w:autoSpaceDE w:val="0"/>
-              <w:autoSpaceDN w:val="0"/>
-              <w:adjustRightInd w:val="0"/>
+            <w:hideMark/>
+          </w:tcPr>
+          <w:p>
+            <w:pPr>
+              <w:autoSpaceDE w:val="0"/>
+              <w:autoSpaceDN w:val="0"/>
+              <w:adjustRightInd w:val="0"/>
+              <w:spacing w:line="240" w:lineRule="auto"/>
               <w:jc w:val="center"/>
               <w:cnfStyle w:val="000000100000" w:firstRow="0" w:lastRow="0" w:firstColumn="0" w:lastColumn="0" w:oddVBand="0" w:evenVBand="0" w:oddHBand="1" w:evenHBand="0" w:firstRowFirstColumn="0" w:firstRowLastColumn="0" w:lastRowFirstColumn="0" w:lastRowLastColumn="0"/>
               <w:rPr>
@@ -1277,7 +1320,7 @@
         </w:tc>
         <w:tc>
           <w:tcPr>
-            <w:tcW w:w="595" w:type="dxa"/>
+            <w:tcW w:w="539" w:type="dxa"/>
             <w:tcBorders>
               <w:top w:val="single" w:sz="6" w:space="0" w:color="4472C4" w:themeColor="accent5"/>
               <w:left w:val="single" w:sz="6" w:space="0" w:color="4472C4" w:themeColor="accent5"/>
@@ -1286,12 +1329,14 @@
             </w:tcBorders>
             <w:shd w:val="clear" w:color="auto" w:fill="DEEAF6" w:themeFill="accent1" w:themeFillTint="33"/>
             <w:vAlign w:val="center"/>
-          </w:tcPr>
-          <w:p>
-            <w:pPr>
-              <w:autoSpaceDE w:val="0"/>
-              <w:autoSpaceDN w:val="0"/>
-              <w:adjustRightInd w:val="0"/>
+            <w:hideMark/>
+          </w:tcPr>
+          <w:p>
+            <w:pPr>
+              <w:autoSpaceDE w:val="0"/>
+              <w:autoSpaceDN w:val="0"/>
+              <w:adjustRightInd w:val="0"/>
+              <w:spacing w:line="240" w:lineRule="auto"/>
               <w:jc w:val="center"/>
               <w:cnfStyle w:val="000000100000" w:firstRow="0" w:lastRow="0" w:firstColumn="0" w:lastColumn="0" w:oddVBand="0" w:evenVBand="0" w:oddHBand="1" w:evenHBand="0" w:firstRowFirstColumn="0" w:firstRowLastColumn="0" w:lastRowFirstColumn="0" w:lastRowLastColumn="0"/>
               <w:rPr>
@@ -1321,11 +1366,12 @@
         <w:tc>
           <w:tcPr>
             <w:cnfStyle w:val="001000000000" w:firstRow="0" w:lastRow="0" w:firstColumn="1" w:lastColumn="0" w:oddVBand="0" w:evenVBand="0" w:oddHBand="0" w:evenHBand="0" w:firstRowFirstColumn="0" w:firstRowLastColumn="0" w:lastRowFirstColumn="0" w:lastRowLastColumn="0"/>
-            <w:tcW w:w="780" w:type="dxa"/>
+            <w:tcW w:w="695" w:type="dxa"/>
             <w:vMerge w:val="restart"/>
             <w:tcBorders>
               <w:top w:val="single" w:sz="18" w:space="0" w:color="4472C4" w:themeColor="accent5"/>
               <w:left w:val="single" w:sz="18" w:space="0" w:color="4472C4" w:themeColor="accent5"/>
+              <w:bottom w:val="single" w:sz="18" w:space="0" w:color="4472C4" w:themeColor="accent5"/>
               <w:right w:val="single" w:sz="18" w:space="0" w:color="4472C4" w:themeColor="accent5"/>
             </w:tcBorders>
             <w:shd w:val="clear" w:color="auto" w:fill="DEEAF6" w:themeFill="accent1" w:themeFillTint="33"/>
@@ -1336,6 +1382,7 @@
               <w:autoSpaceDE w:val="0"/>
               <w:autoSpaceDN w:val="0"/>
               <w:adjustRightInd w:val="0"/>
+              <w:spacing w:line="240" w:lineRule="auto"/>
               <w:jc w:val="center"/>
               <w:rPr>
                 <w:rFonts w:asciiTheme="majorBidi" w:hAnsiTheme="majorBidi"/>
@@ -1348,7 +1395,7 @@
         </w:tc>
         <w:tc>
           <w:tcPr>
-            <w:tcW w:w="2379" w:type="dxa"/>
+            <w:tcW w:w="2155" w:type="dxa"/>
             <w:gridSpan w:val="7"/>
             <w:tcBorders>
               <w:top w:val="single" w:sz="18" w:space="0" w:color="4472C4" w:themeColor="accent5"/>
@@ -1362,11 +1409,12 @@
             <w:pPr>
               <w:numPr>
                 <w:ilvl w:val="0"/>
-                <w:numId w:val="1"/>
+                <w:numId w:val="2"/>
               </w:numPr>
               <w:autoSpaceDE w:val="0"/>
               <w:autoSpaceDN w:val="0"/>
               <w:adjustRightInd w:val="0"/>
+              <w:spacing w:line="240" w:lineRule="auto"/>
               <w:ind w:left="117" w:hanging="163"/>
               <w:jc w:val="center"/>
               <w:cnfStyle w:val="000000010000" w:firstRow="0" w:lastRow="0" w:firstColumn="0" w:lastColumn="0" w:oddVBand="0" w:evenVBand="0" w:oddHBand="0" w:evenHBand="1" w:firstRowFirstColumn="0" w:firstRowLastColumn="0" w:lastRowFirstColumn="0" w:lastRowLastColumn="0"/>
@@ -1391,11 +1439,12 @@
             <w:pPr>
               <w:numPr>
                 <w:ilvl w:val="0"/>
-                <w:numId w:val="1"/>
+                <w:numId w:val="2"/>
               </w:numPr>
               <w:autoSpaceDE w:val="0"/>
               <w:autoSpaceDN w:val="0"/>
               <w:adjustRightInd w:val="0"/>
+              <w:spacing w:line="240" w:lineRule="auto"/>
               <w:ind w:left="117" w:hanging="163"/>
               <w:jc w:val="center"/>
               <w:cnfStyle w:val="000000010000" w:firstRow="0" w:lastRow="0" w:firstColumn="0" w:lastColumn="0" w:oddVBand="0" w:evenVBand="0" w:oddHBand="0" w:evenHBand="1" w:firstRowFirstColumn="0" w:firstRowLastColumn="0" w:lastRowFirstColumn="0" w:lastRowLastColumn="0"/>
@@ -1420,11 +1469,12 @@
             <w:pPr>
               <w:numPr>
                 <w:ilvl w:val="0"/>
-                <w:numId w:val="1"/>
+                <w:numId w:val="2"/>
               </w:numPr>
               <w:autoSpaceDE w:val="0"/>
               <w:autoSpaceDN w:val="0"/>
               <w:adjustRightInd w:val="0"/>
+              <w:spacing w:line="240" w:lineRule="auto"/>
               <w:ind w:left="117" w:hanging="163"/>
               <w:jc w:val="center"/>
               <w:cnfStyle w:val="000000010000" w:firstRow="0" w:lastRow="0" w:firstColumn="0" w:lastColumn="0" w:oddVBand="0" w:evenVBand="0" w:oddHBand="0" w:evenHBand="1" w:firstRowFirstColumn="0" w:firstRowLastColumn="0" w:lastRowFirstColumn="0" w:lastRowLastColumn="0"/>
@@ -1449,11 +1499,12 @@
             <w:pPr>
               <w:numPr>
                 <w:ilvl w:val="0"/>
-                <w:numId w:val="1"/>
+                <w:numId w:val="2"/>
               </w:numPr>
               <w:autoSpaceDE w:val="0"/>
               <w:autoSpaceDN w:val="0"/>
               <w:adjustRightInd w:val="0"/>
+              <w:spacing w:line="240" w:lineRule="auto"/>
               <w:ind w:left="117" w:hanging="163"/>
               <w:jc w:val="center"/>
               <w:cnfStyle w:val="000000010000" w:firstRow="0" w:lastRow="0" w:firstColumn="0" w:lastColumn="0" w:oddVBand="0" w:evenVBand="0" w:oddHBand="0" w:evenHBand="1" w:firstRowFirstColumn="0" w:firstRowLastColumn="0" w:lastRowFirstColumn="0" w:lastRowLastColumn="0"/>
@@ -1478,11 +1529,12 @@
             <w:pPr>
               <w:numPr>
                 <w:ilvl w:val="0"/>
-                <w:numId w:val="1"/>
+                <w:numId w:val="2"/>
               </w:numPr>
               <w:autoSpaceDE w:val="0"/>
               <w:autoSpaceDN w:val="0"/>
               <w:adjustRightInd w:val="0"/>
+              <w:spacing w:line="240" w:lineRule="auto"/>
               <w:ind w:left="117" w:hanging="163"/>
               <w:jc w:val="center"/>
               <w:cnfStyle w:val="000000010000" w:firstRow="0" w:lastRow="0" w:firstColumn="0" w:lastColumn="0" w:oddVBand="0" w:evenVBand="0" w:oddHBand="0" w:evenHBand="1" w:firstRowFirstColumn="0" w:firstRowLastColumn="0" w:lastRowFirstColumn="0" w:lastRowLastColumn="0"/>
@@ -1507,11 +1559,12 @@
             <w:pPr>
               <w:numPr>
                 <w:ilvl w:val="0"/>
-                <w:numId w:val="1"/>
+                <w:numId w:val="2"/>
               </w:numPr>
               <w:autoSpaceDE w:val="0"/>
               <w:autoSpaceDN w:val="0"/>
               <w:adjustRightInd w:val="0"/>
+              <w:spacing w:line="240" w:lineRule="auto"/>
               <w:ind w:left="117" w:hanging="163"/>
               <w:jc w:val="center"/>
               <w:cnfStyle w:val="000000010000" w:firstRow="0" w:lastRow="0" w:firstColumn="0" w:lastColumn="0" w:oddVBand="0" w:evenVBand="0" w:oddHBand="0" w:evenHBand="1" w:firstRowFirstColumn="0" w:firstRowLastColumn="0" w:lastRowFirstColumn="0" w:lastRowLastColumn="0"/>
@@ -1537,6 +1590,7 @@
               <w:autoSpaceDE w:val="0"/>
               <w:autoSpaceDN w:val="0"/>
               <w:adjustRightInd w:val="0"/>
+              <w:spacing w:line="240" w:lineRule="auto"/>
               <w:jc w:val="center"/>
               <w:cnfStyle w:val="000000010000" w:firstRow="0" w:lastRow="0" w:firstColumn="0" w:lastColumn="0" w:oddVBand="0" w:evenVBand="0" w:oddHBand="0" w:evenHBand="1" w:firstRowFirstColumn="0" w:firstRowLastColumn="0" w:lastRowFirstColumn="0" w:lastRowLastColumn="0"/>
               <w:rPr>
@@ -1550,7 +1604,7 @@
         </w:tc>
         <w:tc>
           <w:tcPr>
-            <w:tcW w:w="2379" w:type="dxa"/>
+            <w:tcW w:w="2154" w:type="dxa"/>
             <w:gridSpan w:val="6"/>
             <w:tcBorders>
               <w:top w:val="single" w:sz="18" w:space="0" w:color="4472C4" w:themeColor="accent5"/>
@@ -1564,11 +1618,12 @@
             <w:pPr>
               <w:numPr>
                 <w:ilvl w:val="0"/>
-                <w:numId w:val="1"/>
+                <w:numId w:val="2"/>
               </w:numPr>
               <w:autoSpaceDE w:val="0"/>
               <w:autoSpaceDN w:val="0"/>
               <w:adjustRightInd w:val="0"/>
+              <w:spacing w:line="240" w:lineRule="auto"/>
               <w:ind w:left="117" w:hanging="163"/>
               <w:jc w:val="center"/>
               <w:cnfStyle w:val="000000010000" w:firstRow="0" w:lastRow="0" w:firstColumn="0" w:lastColumn="0" w:oddVBand="0" w:evenVBand="0" w:oddHBand="0" w:evenHBand="1" w:firstRowFirstColumn="0" w:firstRowLastColumn="0" w:lastRowFirstColumn="0" w:lastRowLastColumn="0"/>
@@ -1593,11 +1648,12 @@
             <w:pPr>
               <w:numPr>
                 <w:ilvl w:val="0"/>
-                <w:numId w:val="1"/>
+                <w:numId w:val="2"/>
               </w:numPr>
               <w:autoSpaceDE w:val="0"/>
               <w:autoSpaceDN w:val="0"/>
               <w:adjustRightInd w:val="0"/>
+              <w:spacing w:line="240" w:lineRule="auto"/>
               <w:ind w:left="117" w:hanging="163"/>
               <w:jc w:val="center"/>
               <w:cnfStyle w:val="000000010000" w:firstRow="0" w:lastRow="0" w:firstColumn="0" w:lastColumn="0" w:oddVBand="0" w:evenVBand="0" w:oddHBand="0" w:evenHBand="1" w:firstRowFirstColumn="0" w:firstRowLastColumn="0" w:lastRowFirstColumn="0" w:lastRowLastColumn="0"/>
@@ -1622,11 +1678,12 @@
             <w:pPr>
               <w:numPr>
                 <w:ilvl w:val="0"/>
-                <w:numId w:val="1"/>
+                <w:numId w:val="2"/>
               </w:numPr>
               <w:autoSpaceDE w:val="0"/>
               <w:autoSpaceDN w:val="0"/>
               <w:adjustRightInd w:val="0"/>
+              <w:spacing w:line="240" w:lineRule="auto"/>
               <w:ind w:left="117" w:hanging="163"/>
               <w:jc w:val="center"/>
               <w:cnfStyle w:val="000000010000" w:firstRow="0" w:lastRow="0" w:firstColumn="0" w:lastColumn="0" w:oddVBand="0" w:evenVBand="0" w:oddHBand="0" w:evenHBand="1" w:firstRowFirstColumn="0" w:firstRowLastColumn="0" w:lastRowFirstColumn="0" w:lastRowLastColumn="0"/>
@@ -1651,11 +1708,12 @@
             <w:pPr>
               <w:numPr>
                 <w:ilvl w:val="0"/>
-                <w:numId w:val="1"/>
+                <w:numId w:val="2"/>
               </w:numPr>
               <w:autoSpaceDE w:val="0"/>
               <w:autoSpaceDN w:val="0"/>
               <w:adjustRightInd w:val="0"/>
+              <w:spacing w:line="240" w:lineRule="auto"/>
               <w:ind w:left="117" w:hanging="163"/>
               <w:jc w:val="center"/>
               <w:cnfStyle w:val="000000010000" w:firstRow="0" w:lastRow="0" w:firstColumn="0" w:lastColumn="0" w:oddVBand="0" w:evenVBand="0" w:oddHBand="0" w:evenHBand="1" w:firstRowFirstColumn="0" w:firstRowLastColumn="0" w:lastRowFirstColumn="0" w:lastRowLastColumn="0"/>
@@ -1680,11 +1738,12 @@
             <w:pPr>
               <w:numPr>
                 <w:ilvl w:val="0"/>
-                <w:numId w:val="1"/>
+                <w:numId w:val="2"/>
               </w:numPr>
               <w:autoSpaceDE w:val="0"/>
               <w:autoSpaceDN w:val="0"/>
               <w:adjustRightInd w:val="0"/>
+              <w:spacing w:line="240" w:lineRule="auto"/>
               <w:ind w:left="117" w:hanging="163"/>
               <w:jc w:val="center"/>
               <w:cnfStyle w:val="000000010000" w:firstRow="0" w:lastRow="0" w:firstColumn="0" w:lastColumn="0" w:oddVBand="0" w:evenVBand="0" w:oddHBand="0" w:evenHBand="1" w:firstRowFirstColumn="0" w:firstRowLastColumn="0" w:lastRowFirstColumn="0" w:lastRowLastColumn="0"/>
@@ -1709,11 +1768,12 @@
             <w:pPr>
               <w:numPr>
                 <w:ilvl w:val="0"/>
-                <w:numId w:val="1"/>
+                <w:numId w:val="2"/>
               </w:numPr>
               <w:autoSpaceDE w:val="0"/>
               <w:autoSpaceDN w:val="0"/>
               <w:adjustRightInd w:val="0"/>
+              <w:spacing w:line="240" w:lineRule="auto"/>
               <w:ind w:left="117" w:hanging="163"/>
               <w:jc w:val="center"/>
               <w:cnfStyle w:val="000000010000" w:firstRow="0" w:lastRow="0" w:firstColumn="0" w:lastColumn="0" w:oddVBand="0" w:evenVBand="0" w:oddHBand="0" w:evenHBand="1" w:firstRowFirstColumn="0" w:firstRowLastColumn="0" w:lastRowFirstColumn="0" w:lastRowLastColumn="0"/>
@@ -1739,6 +1799,7 @@
               <w:autoSpaceDE w:val="0"/>
               <w:autoSpaceDN w:val="0"/>
               <w:adjustRightInd w:val="0"/>
+              <w:spacing w:line="240" w:lineRule="auto"/>
               <w:ind w:left="-46"/>
               <w:jc w:val="center"/>
               <w:cnfStyle w:val="000000010000" w:firstRow="0" w:lastRow="0" w:firstColumn="0" w:lastColumn="0" w:oddVBand="0" w:evenVBand="0" w:oddHBand="0" w:evenHBand="1" w:firstRowFirstColumn="0" w:firstRowLastColumn="0" w:lastRowFirstColumn="0" w:lastRowLastColumn="0"/>
@@ -1753,7 +1814,7 @@
         </w:tc>
         <w:tc>
           <w:tcPr>
-            <w:tcW w:w="2378" w:type="dxa"/>
+            <w:tcW w:w="2154" w:type="dxa"/>
             <w:gridSpan w:val="7"/>
             <w:tcBorders>
               <w:top w:val="single" w:sz="18" w:space="0" w:color="4472C4" w:themeColor="accent5"/>
@@ -1767,11 +1828,12 @@
             <w:pPr>
               <w:numPr>
                 <w:ilvl w:val="0"/>
-                <w:numId w:val="1"/>
+                <w:numId w:val="2"/>
               </w:numPr>
               <w:autoSpaceDE w:val="0"/>
               <w:autoSpaceDN w:val="0"/>
               <w:adjustRightInd w:val="0"/>
+              <w:spacing w:line="240" w:lineRule="auto"/>
               <w:ind w:left="117" w:hanging="163"/>
               <w:jc w:val="center"/>
               <w:cnfStyle w:val="000000010000" w:firstRow="0" w:lastRow="0" w:firstColumn="0" w:lastColumn="0" w:oddVBand="0" w:evenVBand="0" w:oddHBand="0" w:evenHBand="1" w:firstRowFirstColumn="0" w:firstRowLastColumn="0" w:lastRowFirstColumn="0" w:lastRowLastColumn="0"/>
@@ -1796,11 +1858,12 @@
             <w:pPr>
               <w:numPr>
                 <w:ilvl w:val="0"/>
-                <w:numId w:val="1"/>
+                <w:numId w:val="2"/>
               </w:numPr>
               <w:autoSpaceDE w:val="0"/>
               <w:autoSpaceDN w:val="0"/>
               <w:adjustRightInd w:val="0"/>
+              <w:spacing w:line="240" w:lineRule="auto"/>
               <w:ind w:left="117" w:hanging="163"/>
               <w:jc w:val="center"/>
               <w:cnfStyle w:val="000000010000" w:firstRow="0" w:lastRow="0" w:firstColumn="0" w:lastColumn="0" w:oddVBand="0" w:evenVBand="0" w:oddHBand="0" w:evenHBand="1" w:firstRowFirstColumn="0" w:firstRowLastColumn="0" w:lastRowFirstColumn="0" w:lastRowLastColumn="0"/>
@@ -1825,11 +1888,12 @@
             <w:pPr>
               <w:numPr>
                 <w:ilvl w:val="0"/>
-                <w:numId w:val="1"/>
+                <w:numId w:val="2"/>
               </w:numPr>
               <w:autoSpaceDE w:val="0"/>
               <w:autoSpaceDN w:val="0"/>
               <w:adjustRightInd w:val="0"/>
+              <w:spacing w:line="240" w:lineRule="auto"/>
               <w:ind w:left="117" w:hanging="163"/>
               <w:jc w:val="center"/>
               <w:cnfStyle w:val="000000010000" w:firstRow="0" w:lastRow="0" w:firstColumn="0" w:lastColumn="0" w:oddVBand="0" w:evenVBand="0" w:oddHBand="0" w:evenHBand="1" w:firstRowFirstColumn="0" w:firstRowLastColumn="0" w:lastRowFirstColumn="0" w:lastRowLastColumn="0"/>
@@ -1854,11 +1918,12 @@
             <w:pPr>
               <w:numPr>
                 <w:ilvl w:val="0"/>
-                <w:numId w:val="1"/>
+                <w:numId w:val="2"/>
               </w:numPr>
               <w:autoSpaceDE w:val="0"/>
               <w:autoSpaceDN w:val="0"/>
               <w:adjustRightInd w:val="0"/>
+              <w:spacing w:line="240" w:lineRule="auto"/>
               <w:ind w:left="117" w:hanging="163"/>
               <w:jc w:val="center"/>
               <w:cnfStyle w:val="000000010000" w:firstRow="0" w:lastRow="0" w:firstColumn="0" w:lastColumn="0" w:oddVBand="0" w:evenVBand="0" w:oddHBand="0" w:evenHBand="1" w:firstRowFirstColumn="0" w:firstRowLastColumn="0" w:lastRowFirstColumn="0" w:lastRowLastColumn="0"/>
@@ -1883,11 +1948,12 @@
             <w:pPr>
               <w:numPr>
                 <w:ilvl w:val="0"/>
-                <w:numId w:val="1"/>
+                <w:numId w:val="2"/>
               </w:numPr>
               <w:autoSpaceDE w:val="0"/>
               <w:autoSpaceDN w:val="0"/>
               <w:adjustRightInd w:val="0"/>
+              <w:spacing w:line="240" w:lineRule="auto"/>
               <w:ind w:left="117" w:hanging="163"/>
               <w:jc w:val="center"/>
               <w:cnfStyle w:val="000000010000" w:firstRow="0" w:lastRow="0" w:firstColumn="0" w:lastColumn="0" w:oddVBand="0" w:evenVBand="0" w:oddHBand="0" w:evenHBand="1" w:firstRowFirstColumn="0" w:firstRowLastColumn="0" w:lastRowFirstColumn="0" w:lastRowLastColumn="0"/>
@@ -1912,11 +1978,12 @@
             <w:pPr>
               <w:numPr>
                 <w:ilvl w:val="0"/>
-                <w:numId w:val="1"/>
+                <w:numId w:val="2"/>
               </w:numPr>
               <w:autoSpaceDE w:val="0"/>
               <w:autoSpaceDN w:val="0"/>
               <w:adjustRightInd w:val="0"/>
+              <w:spacing w:line="240" w:lineRule="auto"/>
               <w:ind w:left="117" w:hanging="163"/>
               <w:jc w:val="center"/>
               <w:cnfStyle w:val="000000010000" w:firstRow="0" w:lastRow="0" w:firstColumn="0" w:lastColumn="0" w:oddVBand="0" w:evenVBand="0" w:oddHBand="0" w:evenHBand="1" w:firstRowFirstColumn="0" w:firstRowLastColumn="0" w:lastRowFirstColumn="0" w:lastRowLastColumn="0"/>
@@ -1942,6 +2009,7 @@
               <w:autoSpaceDE w:val="0"/>
               <w:autoSpaceDN w:val="0"/>
               <w:adjustRightInd w:val="0"/>
+              <w:spacing w:line="240" w:lineRule="auto"/>
               <w:ind w:left="117"/>
               <w:jc w:val="center"/>
               <w:cnfStyle w:val="000000010000" w:firstRow="0" w:lastRow="0" w:firstColumn="0" w:lastColumn="0" w:oddVBand="0" w:evenVBand="0" w:oddHBand="0" w:evenHBand="1" w:firstRowFirstColumn="0" w:firstRowLastColumn="0" w:lastRowFirstColumn="0" w:lastRowLastColumn="0"/>
@@ -1956,7 +2024,7 @@
         </w:tc>
         <w:tc>
           <w:tcPr>
-            <w:tcW w:w="2380" w:type="dxa"/>
+            <w:tcW w:w="2156" w:type="dxa"/>
             <w:gridSpan w:val="8"/>
             <w:tcBorders>
               <w:top w:val="single" w:sz="18" w:space="0" w:color="4472C4" w:themeColor="accent5"/>
@@ -1970,11 +2038,12 @@
             <w:pPr>
               <w:numPr>
                 <w:ilvl w:val="0"/>
-                <w:numId w:val="1"/>
+                <w:numId w:val="2"/>
               </w:numPr>
               <w:autoSpaceDE w:val="0"/>
               <w:autoSpaceDN w:val="0"/>
               <w:adjustRightInd w:val="0"/>
+              <w:spacing w:line="240" w:lineRule="auto"/>
               <w:ind w:left="117" w:hanging="163"/>
               <w:jc w:val="center"/>
               <w:cnfStyle w:val="000000010000" w:firstRow="0" w:lastRow="0" w:firstColumn="0" w:lastColumn="0" w:oddVBand="0" w:evenVBand="0" w:oddHBand="0" w:evenHBand="1" w:firstRowFirstColumn="0" w:firstRowLastColumn="0" w:lastRowFirstColumn="0" w:lastRowLastColumn="0"/>
@@ -1999,11 +2068,12 @@
             <w:pPr>
               <w:numPr>
                 <w:ilvl w:val="0"/>
-                <w:numId w:val="1"/>
+                <w:numId w:val="2"/>
               </w:numPr>
               <w:autoSpaceDE w:val="0"/>
               <w:autoSpaceDN w:val="0"/>
               <w:adjustRightInd w:val="0"/>
+              <w:spacing w:line="240" w:lineRule="auto"/>
               <w:ind w:left="117" w:hanging="163"/>
               <w:jc w:val="center"/>
               <w:cnfStyle w:val="000000010000" w:firstRow="0" w:lastRow="0" w:firstColumn="0" w:lastColumn="0" w:oddVBand="0" w:evenVBand="0" w:oddHBand="0" w:evenHBand="1" w:firstRowFirstColumn="0" w:firstRowLastColumn="0" w:lastRowFirstColumn="0" w:lastRowLastColumn="0"/>
@@ -2028,11 +2098,12 @@
             <w:pPr>
               <w:numPr>
                 <w:ilvl w:val="0"/>
-                <w:numId w:val="1"/>
+                <w:numId w:val="2"/>
               </w:numPr>
               <w:autoSpaceDE w:val="0"/>
               <w:autoSpaceDN w:val="0"/>
               <w:adjustRightInd w:val="0"/>
+              <w:spacing w:line="240" w:lineRule="auto"/>
               <w:ind w:left="117" w:hanging="163"/>
               <w:jc w:val="center"/>
               <w:cnfStyle w:val="000000010000" w:firstRow="0" w:lastRow="0" w:firstColumn="0" w:lastColumn="0" w:oddVBand="0" w:evenVBand="0" w:oddHBand="0" w:evenHBand="1" w:firstRowFirstColumn="0" w:firstRowLastColumn="0" w:lastRowFirstColumn="0" w:lastRowLastColumn="0"/>
@@ -2057,11 +2128,12 @@
             <w:pPr>
               <w:numPr>
                 <w:ilvl w:val="0"/>
-                <w:numId w:val="1"/>
+                <w:numId w:val="2"/>
               </w:numPr>
               <w:autoSpaceDE w:val="0"/>
               <w:autoSpaceDN w:val="0"/>
               <w:adjustRightInd w:val="0"/>
+              <w:spacing w:line="240" w:lineRule="auto"/>
               <w:ind w:left="117" w:hanging="163"/>
               <w:jc w:val="center"/>
               <w:cnfStyle w:val="000000010000" w:firstRow="0" w:lastRow="0" w:firstColumn="0" w:lastColumn="0" w:oddVBand="0" w:evenVBand="0" w:oddHBand="0" w:evenHBand="1" w:firstRowFirstColumn="0" w:firstRowLastColumn="0" w:lastRowFirstColumn="0" w:lastRowLastColumn="0"/>
@@ -2086,11 +2158,12 @@
             <w:pPr>
               <w:numPr>
                 <w:ilvl w:val="0"/>
-                <w:numId w:val="1"/>
+                <w:numId w:val="2"/>
               </w:numPr>
               <w:autoSpaceDE w:val="0"/>
               <w:autoSpaceDN w:val="0"/>
               <w:adjustRightInd w:val="0"/>
+              <w:spacing w:line="240" w:lineRule="auto"/>
               <w:ind w:left="117" w:hanging="163"/>
               <w:jc w:val="center"/>
               <w:cnfStyle w:val="000000010000" w:firstRow="0" w:lastRow="0" w:firstColumn="0" w:lastColumn="0" w:oddVBand="0" w:evenVBand="0" w:oddHBand="0" w:evenHBand="1" w:firstRowFirstColumn="0" w:firstRowLastColumn="0" w:lastRowFirstColumn="0" w:lastRowLastColumn="0"/>
@@ -2115,11 +2188,12 @@
             <w:pPr>
               <w:numPr>
                 <w:ilvl w:val="0"/>
-                <w:numId w:val="1"/>
+                <w:numId w:val="2"/>
               </w:numPr>
               <w:autoSpaceDE w:val="0"/>
               <w:autoSpaceDN w:val="0"/>
               <w:adjustRightInd w:val="0"/>
+              <w:spacing w:line="240" w:lineRule="auto"/>
               <w:ind w:left="117" w:hanging="163"/>
               <w:jc w:val="center"/>
               <w:cnfStyle w:val="000000010000" w:firstRow="0" w:lastRow="0" w:firstColumn="0" w:lastColumn="0" w:oddVBand="0" w:evenVBand="0" w:oddHBand="0" w:evenHBand="1" w:firstRowFirstColumn="0" w:firstRowLastColumn="0" w:lastRowFirstColumn="0" w:lastRowLastColumn="0"/>
@@ -2145,6 +2219,7 @@
               <w:autoSpaceDE w:val="0"/>
               <w:autoSpaceDN w:val="0"/>
               <w:adjustRightInd w:val="0"/>
+              <w:spacing w:line="240" w:lineRule="auto"/>
               <w:ind w:left="117"/>
               <w:jc w:val="center"/>
               <w:cnfStyle w:val="000000010000" w:firstRow="0" w:lastRow="0" w:firstColumn="0" w:lastColumn="0" w:oddVBand="0" w:evenVBand="0" w:oddHBand="0" w:evenHBand="1" w:firstRowFirstColumn="0" w:firstRowLastColumn="0" w:lastRowFirstColumn="0" w:lastRowLastColumn="0"/>
@@ -2166,38 +2241,40 @@
         <w:tc>
           <w:tcPr>
             <w:cnfStyle w:val="001000000000" w:firstRow="0" w:lastRow="0" w:firstColumn="1" w:lastColumn="0" w:oddVBand="0" w:evenVBand="0" w:oddHBand="0" w:evenHBand="0" w:firstRowFirstColumn="0" w:firstRowLastColumn="0" w:lastRowFirstColumn="0" w:lastRowLastColumn="0"/>
-            <w:tcW w:w="780" w:type="dxa"/>
+            <w:tcW w:w="695" w:type="dxa"/>
             <w:vMerge/>
             <w:tcBorders>
+              <w:top w:val="single" w:sz="18" w:space="0" w:color="4472C4" w:themeColor="accent5"/>
               <w:left w:val="single" w:sz="18" w:space="0" w:color="4472C4" w:themeColor="accent5"/>
               <w:bottom w:val="single" w:sz="18" w:space="0" w:color="4472C4" w:themeColor="accent5"/>
               <w:right w:val="single" w:sz="18" w:space="0" w:color="4472C4" w:themeColor="accent5"/>
             </w:tcBorders>
-            <w:shd w:val="clear" w:color="auto" w:fill="DEEAF6" w:themeFill="accent1" w:themeFillTint="33"/>
             <w:vAlign w:val="center"/>
-          </w:tcPr>
-          <w:p>
-            <w:pPr>
-              <w:jc w:val="center"/>
+            <w:hideMark/>
+          </w:tcPr>
+          <w:p>
+            <w:pPr>
+              <w:spacing w:line="240" w:lineRule="auto"/>
               <w:rPr>
                 <w:rFonts w:asciiTheme="majorBidi" w:hAnsiTheme="majorBidi"/>
-                <w:sz w:val="18"/>
-                <w:szCs w:val="18"/>
-              </w:rPr>
-            </w:pPr>
-          </w:p>
-        </w:tc>
-        <w:tc>
-          <w:tcPr>
-            <w:tcW w:w="594" w:type="dxa"/>
+                <w:color w:val="000000"/>
+                <w:sz w:val="18"/>
+                <w:szCs w:val="18"/>
+              </w:rPr>
+            </w:pPr>
+          </w:p>
+        </w:tc>
+        <w:tc>
+          <w:tcPr>
+            <w:tcW w:w="538" w:type="dxa"/>
             <w:tcBorders>
               <w:top w:val="single" w:sz="6" w:space="0" w:color="4472C4" w:themeColor="accent5"/>
               <w:left w:val="single" w:sz="18" w:space="0" w:color="4472C4" w:themeColor="accent5"/>
               <w:bottom w:val="single" w:sz="18" w:space="0" w:color="4472C4" w:themeColor="accent5"/>
               <w:right w:val="single" w:sz="6" w:space="0" w:color="4472C4" w:themeColor="accent5"/>
             </w:tcBorders>
-            <w:shd w:val="clear" w:color="auto" w:fill="auto"/>
             <w:vAlign w:val="center"/>
+            <w:hideMark/>
           </w:tcPr>
           <w:p>
             <w:pPr>
@@ -2207,16 +2284,12 @@
               <w:jc w:val="center"/>
               <w:cnfStyle w:val="000000100000" w:firstRow="0" w:lastRow="0" w:firstColumn="0" w:lastColumn="0" w:oddVBand="0" w:evenVBand="0" w:oddHBand="1" w:evenHBand="0" w:firstRowFirstColumn="0" w:firstRowLastColumn="0" w:lastRowFirstColumn="0" w:lastRowLastColumn="0"/>
               <w:rPr>
-                <w:rFonts w:asciiTheme="majorBidi" w:hAnsiTheme="majorBidi" w:cstheme="majorBidi"/>
-                <w:b/>
-                <w:bCs/>
-              </w:rPr>
-            </w:pPr>
-            <w:r>
-              <w:rPr>
-                <w:rFonts w:asciiTheme="majorBidi" w:hAnsiTheme="majorBidi" w:cstheme="majorBidi"/>
-                <w:b/>
-                <w:bCs/>
+                <w:rFonts w:asciiTheme="majorBidi" w:hAnsiTheme="majorBidi"/>
+              </w:rPr>
+            </w:pPr>
+            <w:r>
+              <w:rPr>
+                <w:rFonts w:asciiTheme="majorBidi" w:hAnsiTheme="majorBidi"/>
               </w:rPr>
               <w:t>{{m}}</w:t>
             </w:r>
@@ -2224,7 +2297,7 @@
         </w:tc>
         <w:tc>
           <w:tcPr>
-            <w:tcW w:w="595" w:type="dxa"/>
+            <w:tcW w:w="539" w:type="dxa"/>
             <w:gridSpan w:val="2"/>
             <w:tcBorders>
               <w:top w:val="single" w:sz="6" w:space="0" w:color="4472C4" w:themeColor="accent5"/>
@@ -2232,7 +2305,6 @@
               <w:bottom w:val="single" w:sz="18" w:space="0" w:color="4472C4" w:themeColor="accent5"/>
               <w:right w:val="single" w:sz="6" w:space="0" w:color="4472C4" w:themeColor="accent5"/>
             </w:tcBorders>
-            <w:shd w:val="clear" w:color="auto" w:fill="auto"/>
             <w:vAlign w:val="center"/>
           </w:tcPr>
           <w:p>
@@ -2243,23 +2315,30 @@
               <w:jc w:val="center"/>
               <w:cnfStyle w:val="000000100000" w:firstRow="0" w:lastRow="0" w:firstColumn="0" w:lastColumn="0" w:oddVBand="0" w:evenVBand="0" w:oddHBand="1" w:evenHBand="0" w:firstRowFirstColumn="0" w:firstRowLastColumn="0" w:lastRowFirstColumn="0" w:lastRowLastColumn="0"/>
               <w:rPr>
-                <w:rFonts w:asciiTheme="majorBidi" w:hAnsiTheme="majorBidi" w:cstheme="majorBidi"/>
+                <w:rFonts w:asciiTheme="majorBidi" w:hAnsiTheme="majorBidi"/>
                 <w:b/>
                 <w:bCs/>
               </w:rPr>
             </w:pPr>
-          </w:p>
-        </w:tc>
-        <w:tc>
-          <w:tcPr>
-            <w:tcW w:w="595" w:type="dxa"/>
+            <w:r>
+              <w:rPr>
+                <w:rFonts w:asciiTheme="majorBidi" w:hAnsiTheme="majorBidi"/>
+                <w:b/>
+                <w:bCs/>
+              </w:rPr>
+              <w:t>{{m1}}</w:t>
+            </w:r>
+          </w:p>
+        </w:tc>
+        <w:tc>
+          <w:tcPr>
+            <w:tcW w:w="539" w:type="dxa"/>
             <w:tcBorders>
               <w:top w:val="single" w:sz="6" w:space="0" w:color="4472C4" w:themeColor="accent5"/>
               <w:left w:val="single" w:sz="6" w:space="0" w:color="4472C4" w:themeColor="accent5"/>
               <w:bottom w:val="single" w:sz="18" w:space="0" w:color="4472C4" w:themeColor="accent5"/>
               <w:right w:val="single" w:sz="6" w:space="0" w:color="4472C4" w:themeColor="accent5"/>
             </w:tcBorders>
-            <w:shd w:val="clear" w:color="auto" w:fill="auto"/>
             <w:vAlign w:val="center"/>
           </w:tcPr>
           <w:p>
@@ -2270,16 +2349,24 @@
               <w:jc w:val="center"/>
               <w:cnfStyle w:val="000000100000" w:firstRow="0" w:lastRow="0" w:firstColumn="0" w:lastColumn="0" w:oddVBand="0" w:evenVBand="0" w:oddHBand="1" w:evenHBand="0" w:firstRowFirstColumn="0" w:firstRowLastColumn="0" w:lastRowFirstColumn="0" w:lastRowLastColumn="0"/>
               <w:rPr>
-                <w:rFonts w:asciiTheme="majorBidi" w:hAnsiTheme="majorBidi" w:cstheme="majorBidi"/>
+                <w:rFonts w:asciiTheme="majorBidi" w:hAnsiTheme="majorBidi"/>
                 <w:b/>
                 <w:bCs/>
               </w:rPr>
             </w:pPr>
-          </w:p>
-        </w:tc>
-        <w:tc>
-          <w:tcPr>
-            <w:tcW w:w="595" w:type="dxa"/>
+            <w:r>
+              <w:rPr>
+                <w:rFonts w:asciiTheme="majorBidi" w:hAnsiTheme="majorBidi"/>
+                <w:b/>
+                <w:bCs/>
+              </w:rPr>
+              <w:t>{{m2}}</w:t>
+            </w:r>
+          </w:p>
+        </w:tc>
+        <w:tc>
+          <w:tcPr>
+            <w:tcW w:w="539" w:type="dxa"/>
             <w:gridSpan w:val="3"/>
             <w:tcBorders>
               <w:top w:val="single" w:sz="6" w:space="0" w:color="4472C4" w:themeColor="accent5"/>
@@ -2287,7 +2374,6 @@
               <w:bottom w:val="single" w:sz="18" w:space="0" w:color="4472C4" w:themeColor="accent5"/>
               <w:right w:val="single" w:sz="18" w:space="0" w:color="4472C4" w:themeColor="accent5"/>
             </w:tcBorders>
-            <w:shd w:val="clear" w:color="auto" w:fill="auto"/>
             <w:vAlign w:val="center"/>
           </w:tcPr>
           <w:p>
@@ -2298,24 +2384,32 @@
               <w:jc w:val="center"/>
               <w:cnfStyle w:val="000000100000" w:firstRow="0" w:lastRow="0" w:firstColumn="0" w:lastColumn="0" w:oddVBand="0" w:evenVBand="0" w:oddHBand="1" w:evenHBand="0" w:firstRowFirstColumn="0" w:firstRowLastColumn="0" w:lastRowFirstColumn="0" w:lastRowLastColumn="0"/>
               <w:rPr>
-                <w:rFonts w:asciiTheme="majorBidi" w:hAnsiTheme="majorBidi" w:cstheme="majorBidi"/>
+                <w:rFonts w:asciiTheme="majorBidi" w:hAnsiTheme="majorBidi"/>
                 <w:b/>
                 <w:bCs/>
               </w:rPr>
             </w:pPr>
-          </w:p>
-        </w:tc>
-        <w:tc>
-          <w:tcPr>
-            <w:tcW w:w="594" w:type="dxa"/>
+            <w:r>
+              <w:rPr>
+                <w:rFonts w:asciiTheme="majorBidi" w:hAnsiTheme="majorBidi"/>
+                <w:b/>
+                <w:bCs/>
+              </w:rPr>
+              <w:t>{{m3}}</w:t>
+            </w:r>
+          </w:p>
+        </w:tc>
+        <w:tc>
+          <w:tcPr>
+            <w:tcW w:w="538" w:type="dxa"/>
             <w:tcBorders>
               <w:top w:val="single" w:sz="6" w:space="0" w:color="4472C4" w:themeColor="accent5"/>
               <w:left w:val="single" w:sz="18" w:space="0" w:color="4472C4" w:themeColor="accent5"/>
               <w:bottom w:val="single" w:sz="18" w:space="0" w:color="4472C4" w:themeColor="accent5"/>
               <w:right w:val="single" w:sz="6" w:space="0" w:color="4472C4" w:themeColor="accent5"/>
             </w:tcBorders>
-            <w:shd w:val="clear" w:color="auto" w:fill="auto"/>
             <w:vAlign w:val="center"/>
+            <w:hideMark/>
           </w:tcPr>
           <w:p>
             <w:pPr>
@@ -2325,16 +2419,14 @@
               <w:jc w:val="center"/>
               <w:cnfStyle w:val="000000100000" w:firstRow="0" w:lastRow="0" w:firstColumn="0" w:lastColumn="0" w:oddVBand="0" w:evenVBand="0" w:oddHBand="1" w:evenHBand="0" w:firstRowFirstColumn="0" w:firstRowLastColumn="0" w:lastRowFirstColumn="0" w:lastRowLastColumn="0"/>
               <w:rPr>
-                <w:rFonts w:asciiTheme="majorBidi" w:hAnsiTheme="majorBidi" w:cstheme="majorBidi"/>
+                <w:rFonts w:asciiTheme="majorBidi" w:hAnsiTheme="majorBidi"/>
                 <w:b/>
                 <w:bCs/>
               </w:rPr>
             </w:pPr>
             <w:r>
               <w:rPr>
-                <w:rFonts w:asciiTheme="majorBidi" w:hAnsiTheme="majorBidi" w:cstheme="majorBidi"/>
-                <w:b/>
-                <w:bCs/>
+                <w:rFonts w:asciiTheme="majorBidi" w:hAnsiTheme="majorBidi"/>
               </w:rPr>
               <w:t>{{a}}</w:t>
             </w:r>
@@ -2342,7 +2434,7 @@
         </w:tc>
         <w:tc>
           <w:tcPr>
-            <w:tcW w:w="595" w:type="dxa"/>
+            <w:tcW w:w="538" w:type="dxa"/>
             <w:gridSpan w:val="2"/>
             <w:tcBorders>
               <w:top w:val="single" w:sz="6" w:space="0" w:color="4472C4" w:themeColor="accent5"/>
@@ -2350,7 +2442,6 @@
               <w:bottom w:val="single" w:sz="18" w:space="0" w:color="4472C4" w:themeColor="accent5"/>
               <w:right w:val="single" w:sz="6" w:space="0" w:color="4472C4" w:themeColor="accent5"/>
             </w:tcBorders>
-            <w:shd w:val="clear" w:color="auto" w:fill="auto"/>
             <w:vAlign w:val="center"/>
           </w:tcPr>
           <w:p>
@@ -2361,23 +2452,30 @@
               <w:jc w:val="center"/>
               <w:cnfStyle w:val="000000100000" w:firstRow="0" w:lastRow="0" w:firstColumn="0" w:lastColumn="0" w:oddVBand="0" w:evenVBand="0" w:oddHBand="1" w:evenHBand="0" w:firstRowFirstColumn="0" w:firstRowLastColumn="0" w:lastRowFirstColumn="0" w:lastRowLastColumn="0"/>
               <w:rPr>
-                <w:rFonts w:asciiTheme="majorBidi" w:hAnsiTheme="majorBidi" w:cstheme="majorBidi"/>
+                <w:rFonts w:asciiTheme="majorBidi" w:hAnsiTheme="majorBidi"/>
                 <w:b/>
                 <w:bCs/>
               </w:rPr>
             </w:pPr>
-          </w:p>
-        </w:tc>
-        <w:tc>
-          <w:tcPr>
-            <w:tcW w:w="595" w:type="dxa"/>
+            <w:r>
+              <w:rPr>
+                <w:rFonts w:asciiTheme="majorBidi" w:hAnsiTheme="majorBidi"/>
+                <w:b/>
+                <w:bCs/>
+              </w:rPr>
+              <w:t>{{a1}}</w:t>
+            </w:r>
+          </w:p>
+        </w:tc>
+        <w:tc>
+          <w:tcPr>
+            <w:tcW w:w="539" w:type="dxa"/>
             <w:tcBorders>
               <w:top w:val="single" w:sz="6" w:space="0" w:color="4472C4" w:themeColor="accent5"/>
               <w:left w:val="single" w:sz="6" w:space="0" w:color="4472C4" w:themeColor="accent5"/>
               <w:bottom w:val="single" w:sz="18" w:space="0" w:color="4472C4" w:themeColor="accent5"/>
               <w:right w:val="single" w:sz="6" w:space="0" w:color="4472C4" w:themeColor="accent5"/>
             </w:tcBorders>
-            <w:shd w:val="clear" w:color="auto" w:fill="auto"/>
             <w:vAlign w:val="center"/>
           </w:tcPr>
           <w:p>
@@ -2388,16 +2486,24 @@
               <w:jc w:val="center"/>
               <w:cnfStyle w:val="000000100000" w:firstRow="0" w:lastRow="0" w:firstColumn="0" w:lastColumn="0" w:oddVBand="0" w:evenVBand="0" w:oddHBand="1" w:evenHBand="0" w:firstRowFirstColumn="0" w:firstRowLastColumn="0" w:lastRowFirstColumn="0" w:lastRowLastColumn="0"/>
               <w:rPr>
-                <w:rFonts w:asciiTheme="majorBidi" w:hAnsiTheme="majorBidi" w:cstheme="majorBidi"/>
+                <w:rFonts w:asciiTheme="majorBidi" w:hAnsiTheme="majorBidi"/>
                 <w:b/>
                 <w:bCs/>
               </w:rPr>
             </w:pPr>
-          </w:p>
-        </w:tc>
-        <w:tc>
-          <w:tcPr>
-            <w:tcW w:w="595" w:type="dxa"/>
+            <w:r>
+              <w:rPr>
+                <w:rFonts w:asciiTheme="majorBidi" w:hAnsiTheme="majorBidi"/>
+                <w:b/>
+                <w:bCs/>
+              </w:rPr>
+              <w:t>{{a2}}</w:t>
+            </w:r>
+          </w:p>
+        </w:tc>
+        <w:tc>
+          <w:tcPr>
+            <w:tcW w:w="539" w:type="dxa"/>
             <w:gridSpan w:val="2"/>
             <w:tcBorders>
               <w:top w:val="single" w:sz="6" w:space="0" w:color="4472C4" w:themeColor="accent5"/>
@@ -2405,7 +2511,6 @@
               <w:bottom w:val="single" w:sz="18" w:space="0" w:color="4472C4" w:themeColor="accent5"/>
               <w:right w:val="single" w:sz="18" w:space="0" w:color="4472C4" w:themeColor="accent5"/>
             </w:tcBorders>
-            <w:shd w:val="clear" w:color="auto" w:fill="auto"/>
             <w:vAlign w:val="center"/>
           </w:tcPr>
           <w:p>
@@ -2416,16 +2521,24 @@
               <w:jc w:val="center"/>
               <w:cnfStyle w:val="000000100000" w:firstRow="0" w:lastRow="0" w:firstColumn="0" w:lastColumn="0" w:oddVBand="0" w:evenVBand="0" w:oddHBand="1" w:evenHBand="0" w:firstRowFirstColumn="0" w:firstRowLastColumn="0" w:lastRowFirstColumn="0" w:lastRowLastColumn="0"/>
               <w:rPr>
-                <w:rFonts w:asciiTheme="majorBidi" w:hAnsiTheme="majorBidi" w:cstheme="majorBidi"/>
+                <w:rFonts w:asciiTheme="majorBidi" w:hAnsiTheme="majorBidi"/>
                 <w:b/>
                 <w:bCs/>
               </w:rPr>
             </w:pPr>
-          </w:p>
-        </w:tc>
-        <w:tc>
-          <w:tcPr>
-            <w:tcW w:w="593" w:type="dxa"/>
+            <w:r>
+              <w:rPr>
+                <w:rFonts w:asciiTheme="majorBidi" w:hAnsiTheme="majorBidi"/>
+                <w:b/>
+                <w:bCs/>
+              </w:rPr>
+              <w:t>{{a3}}</w:t>
+            </w:r>
+          </w:p>
+        </w:tc>
+        <w:tc>
+          <w:tcPr>
+            <w:tcW w:w="537" w:type="dxa"/>
             <w:gridSpan w:val="2"/>
             <w:tcBorders>
               <w:top w:val="single" w:sz="6" w:space="0" w:color="4472C4" w:themeColor="accent5"/>
@@ -2433,8 +2546,8 @@
               <w:bottom w:val="single" w:sz="18" w:space="0" w:color="4472C4" w:themeColor="accent5"/>
               <w:right w:val="single" w:sz="6" w:space="0" w:color="4472C4" w:themeColor="accent5"/>
             </w:tcBorders>
-            <w:shd w:val="clear" w:color="auto" w:fill="auto"/>
             <w:vAlign w:val="center"/>
+            <w:hideMark/>
           </w:tcPr>
           <w:p>
             <w:pPr>
@@ -2444,16 +2557,14 @@
               <w:jc w:val="center"/>
               <w:cnfStyle w:val="000000100000" w:firstRow="0" w:lastRow="0" w:firstColumn="0" w:lastColumn="0" w:oddVBand="0" w:evenVBand="0" w:oddHBand="1" w:evenHBand="0" w:firstRowFirstColumn="0" w:firstRowLastColumn="0" w:lastRowFirstColumn="0" w:lastRowLastColumn="0"/>
               <w:rPr>
-                <w:rFonts w:asciiTheme="majorBidi" w:hAnsiTheme="majorBidi" w:cstheme="majorBidi"/>
+                <w:rFonts w:asciiTheme="majorBidi" w:hAnsiTheme="majorBidi"/>
                 <w:b/>
                 <w:bCs/>
               </w:rPr>
             </w:pPr>
             <w:r>
               <w:rPr>
-                <w:rFonts w:asciiTheme="majorBidi" w:hAnsiTheme="majorBidi" w:cstheme="majorBidi"/>
-                <w:b/>
-                <w:bCs/>
+                <w:rFonts w:asciiTheme="majorBidi" w:hAnsiTheme="majorBidi"/>
               </w:rPr>
               <w:t>{{ad}}</w:t>
             </w:r>
@@ -2461,14 +2572,13 @@
         </w:tc>
         <w:tc>
           <w:tcPr>
-            <w:tcW w:w="595" w:type="dxa"/>
+            <w:tcW w:w="539" w:type="dxa"/>
             <w:tcBorders>
               <w:top w:val="single" w:sz="6" w:space="0" w:color="4472C4" w:themeColor="accent5"/>
               <w:left w:val="single" w:sz="6" w:space="0" w:color="4472C4" w:themeColor="accent5"/>
               <w:bottom w:val="single" w:sz="18" w:space="0" w:color="4472C4" w:themeColor="accent5"/>
               <w:right w:val="single" w:sz="6" w:space="0" w:color="4472C4" w:themeColor="accent5"/>
             </w:tcBorders>
-            <w:shd w:val="clear" w:color="auto" w:fill="auto"/>
             <w:vAlign w:val="center"/>
           </w:tcPr>
           <w:p>
@@ -2479,16 +2589,24 @@
               <w:jc w:val="center"/>
               <w:cnfStyle w:val="000000100000" w:firstRow="0" w:lastRow="0" w:firstColumn="0" w:lastColumn="0" w:oddVBand="0" w:evenVBand="0" w:oddHBand="1" w:evenHBand="0" w:firstRowFirstColumn="0" w:firstRowLastColumn="0" w:lastRowFirstColumn="0" w:lastRowLastColumn="0"/>
               <w:rPr>
-                <w:rFonts w:asciiTheme="majorBidi" w:hAnsiTheme="majorBidi" w:cstheme="majorBidi"/>
+                <w:rFonts w:asciiTheme="majorBidi" w:hAnsiTheme="majorBidi"/>
                 <w:b/>
                 <w:bCs/>
               </w:rPr>
             </w:pPr>
-          </w:p>
-        </w:tc>
-        <w:tc>
-          <w:tcPr>
-            <w:tcW w:w="595" w:type="dxa"/>
+            <w:r>
+              <w:rPr>
+                <w:rFonts w:asciiTheme="majorBidi" w:hAnsiTheme="majorBidi"/>
+                <w:b/>
+                <w:bCs/>
+              </w:rPr>
+              <w:t>{{ad1}}</w:t>
+            </w:r>
+          </w:p>
+        </w:tc>
+        <w:tc>
+          <w:tcPr>
+            <w:tcW w:w="539" w:type="dxa"/>
             <w:gridSpan w:val="2"/>
             <w:tcBorders>
               <w:top w:val="single" w:sz="6" w:space="0" w:color="4472C4" w:themeColor="accent5"/>
@@ -2496,7 +2614,6 @@
               <w:bottom w:val="single" w:sz="18" w:space="0" w:color="4472C4" w:themeColor="accent5"/>
               <w:right w:val="single" w:sz="6" w:space="0" w:color="4472C4" w:themeColor="accent5"/>
             </w:tcBorders>
-            <w:shd w:val="clear" w:color="auto" w:fill="auto"/>
             <w:vAlign w:val="center"/>
           </w:tcPr>
           <w:p>
@@ -2507,16 +2624,24 @@
               <w:jc w:val="center"/>
               <w:cnfStyle w:val="000000100000" w:firstRow="0" w:lastRow="0" w:firstColumn="0" w:lastColumn="0" w:oddVBand="0" w:evenVBand="0" w:oddHBand="1" w:evenHBand="0" w:firstRowFirstColumn="0" w:firstRowLastColumn="0" w:lastRowFirstColumn="0" w:lastRowLastColumn="0"/>
               <w:rPr>
-                <w:rFonts w:asciiTheme="majorBidi" w:hAnsiTheme="majorBidi" w:cstheme="majorBidi"/>
+                <w:rFonts w:asciiTheme="majorBidi" w:hAnsiTheme="majorBidi"/>
                 <w:b/>
                 <w:bCs/>
               </w:rPr>
             </w:pPr>
-          </w:p>
-        </w:tc>
-        <w:tc>
-          <w:tcPr>
-            <w:tcW w:w="595" w:type="dxa"/>
+            <w:r>
+              <w:rPr>
+                <w:rFonts w:asciiTheme="majorBidi" w:hAnsiTheme="majorBidi"/>
+                <w:b/>
+                <w:bCs/>
+              </w:rPr>
+              <w:t>{{ad2}}</w:t>
+            </w:r>
+          </w:p>
+        </w:tc>
+        <w:tc>
+          <w:tcPr>
+            <w:tcW w:w="539" w:type="dxa"/>
             <w:gridSpan w:val="2"/>
             <w:tcBorders>
               <w:top w:val="single" w:sz="6" w:space="0" w:color="4472C4" w:themeColor="accent5"/>
@@ -2524,7 +2649,6 @@
               <w:bottom w:val="single" w:sz="18" w:space="0" w:color="4472C4" w:themeColor="accent5"/>
               <w:right w:val="single" w:sz="18" w:space="0" w:color="4472C4" w:themeColor="accent5"/>
             </w:tcBorders>
-            <w:shd w:val="clear" w:color="auto" w:fill="auto"/>
             <w:vAlign w:val="center"/>
           </w:tcPr>
           <w:p>
@@ -2535,16 +2659,24 @@
               <w:jc w:val="center"/>
               <w:cnfStyle w:val="000000100000" w:firstRow="0" w:lastRow="0" w:firstColumn="0" w:lastColumn="0" w:oddVBand="0" w:evenVBand="0" w:oddHBand="1" w:evenHBand="0" w:firstRowFirstColumn="0" w:firstRowLastColumn="0" w:lastRowFirstColumn="0" w:lastRowLastColumn="0"/>
               <w:rPr>
-                <w:rFonts w:asciiTheme="majorBidi" w:hAnsiTheme="majorBidi" w:cstheme="majorBidi"/>
+                <w:rFonts w:asciiTheme="majorBidi" w:hAnsiTheme="majorBidi"/>
                 <w:b/>
                 <w:bCs/>
               </w:rPr>
             </w:pPr>
-          </w:p>
-        </w:tc>
-        <w:tc>
-          <w:tcPr>
-            <w:tcW w:w="595" w:type="dxa"/>
+            <w:r>
+              <w:rPr>
+                <w:rFonts w:asciiTheme="majorBidi" w:hAnsiTheme="majorBidi"/>
+                <w:b/>
+                <w:bCs/>
+              </w:rPr>
+              <w:t>{{ad3}}</w:t>
+            </w:r>
+          </w:p>
+        </w:tc>
+        <w:tc>
+          <w:tcPr>
+            <w:tcW w:w="539" w:type="dxa"/>
             <w:gridSpan w:val="3"/>
             <w:tcBorders>
               <w:top w:val="single" w:sz="6" w:space="0" w:color="4472C4" w:themeColor="accent5"/>
@@ -2552,8 +2684,8 @@
               <w:bottom w:val="single" w:sz="18" w:space="0" w:color="4472C4" w:themeColor="accent5"/>
               <w:right w:val="single" w:sz="6" w:space="0" w:color="4472C4" w:themeColor="accent5"/>
             </w:tcBorders>
-            <w:shd w:val="clear" w:color="auto" w:fill="auto"/>
             <w:vAlign w:val="center"/>
+            <w:hideMark/>
           </w:tcPr>
           <w:p>
             <w:pPr>
@@ -2563,16 +2695,14 @@
               <w:jc w:val="center"/>
               <w:cnfStyle w:val="000000100000" w:firstRow="0" w:lastRow="0" w:firstColumn="0" w:lastColumn="0" w:oddVBand="0" w:evenVBand="0" w:oddHBand="1" w:evenHBand="0" w:firstRowFirstColumn="0" w:firstRowLastColumn="0" w:lastRowFirstColumn="0" w:lastRowLastColumn="0"/>
               <w:rPr>
-                <w:rFonts w:asciiTheme="majorBidi" w:hAnsiTheme="majorBidi" w:cstheme="majorBidi"/>
+                <w:rFonts w:asciiTheme="majorBidi" w:hAnsiTheme="majorBidi"/>
                 <w:b/>
                 <w:bCs/>
               </w:rPr>
             </w:pPr>
             <w:r>
               <w:rPr>
-                <w:rFonts w:asciiTheme="majorBidi" w:hAnsiTheme="majorBidi" w:cstheme="majorBidi"/>
-                <w:b/>
-                <w:bCs/>
+                <w:rFonts w:asciiTheme="majorBidi" w:hAnsiTheme="majorBidi"/>
               </w:rPr>
               <w:t>{{i}}</w:t>
             </w:r>
@@ -2580,7 +2710,7 @@
         </w:tc>
         <w:tc>
           <w:tcPr>
-            <w:tcW w:w="595" w:type="dxa"/>
+            <w:tcW w:w="539" w:type="dxa"/>
             <w:gridSpan w:val="3"/>
             <w:tcBorders>
               <w:top w:val="single" w:sz="6" w:space="0" w:color="4472C4" w:themeColor="accent5"/>
@@ -2588,7 +2718,6 @@
               <w:bottom w:val="single" w:sz="18" w:space="0" w:color="4472C4" w:themeColor="accent5"/>
               <w:right w:val="single" w:sz="6" w:space="0" w:color="4472C4" w:themeColor="accent5"/>
             </w:tcBorders>
-            <w:shd w:val="clear" w:color="auto" w:fill="auto"/>
             <w:vAlign w:val="center"/>
           </w:tcPr>
           <w:p>
@@ -2599,23 +2728,30 @@
               <w:jc w:val="center"/>
               <w:cnfStyle w:val="000000100000" w:firstRow="0" w:lastRow="0" w:firstColumn="0" w:lastColumn="0" w:oddVBand="0" w:evenVBand="0" w:oddHBand="1" w:evenHBand="0" w:firstRowFirstColumn="0" w:firstRowLastColumn="0" w:lastRowFirstColumn="0" w:lastRowLastColumn="0"/>
               <w:rPr>
-                <w:rFonts w:asciiTheme="majorBidi" w:hAnsiTheme="majorBidi" w:cstheme="majorBidi"/>
+                <w:rFonts w:asciiTheme="majorBidi" w:hAnsiTheme="majorBidi"/>
                 <w:b/>
                 <w:bCs/>
               </w:rPr>
             </w:pPr>
-          </w:p>
-        </w:tc>
-        <w:tc>
-          <w:tcPr>
-            <w:tcW w:w="595" w:type="dxa"/>
+            <w:r>
+              <w:rPr>
+                <w:rFonts w:asciiTheme="majorBidi" w:hAnsiTheme="majorBidi"/>
+                <w:b/>
+                <w:bCs/>
+              </w:rPr>
+              <w:t>{{i1}}</w:t>
+            </w:r>
+          </w:p>
+        </w:tc>
+        <w:tc>
+          <w:tcPr>
+            <w:tcW w:w="539" w:type="dxa"/>
             <w:tcBorders>
               <w:top w:val="single" w:sz="6" w:space="0" w:color="4472C4" w:themeColor="accent5"/>
               <w:left w:val="single" w:sz="6" w:space="0" w:color="4472C4" w:themeColor="accent5"/>
               <w:bottom w:val="single" w:sz="18" w:space="0" w:color="4472C4" w:themeColor="accent5"/>
               <w:right w:val="single" w:sz="6" w:space="0" w:color="4472C4" w:themeColor="accent5"/>
             </w:tcBorders>
-            <w:shd w:val="clear" w:color="auto" w:fill="auto"/>
             <w:vAlign w:val="center"/>
           </w:tcPr>
           <w:p>
@@ -2626,23 +2762,30 @@
               <w:jc w:val="center"/>
               <w:cnfStyle w:val="000000100000" w:firstRow="0" w:lastRow="0" w:firstColumn="0" w:lastColumn="0" w:oddVBand="0" w:evenVBand="0" w:oddHBand="1" w:evenHBand="0" w:firstRowFirstColumn="0" w:firstRowLastColumn="0" w:lastRowFirstColumn="0" w:lastRowLastColumn="0"/>
               <w:rPr>
-                <w:rFonts w:asciiTheme="majorBidi" w:hAnsiTheme="majorBidi" w:cstheme="majorBidi"/>
+                <w:rFonts w:asciiTheme="majorBidi" w:hAnsiTheme="majorBidi"/>
                 <w:b/>
                 <w:bCs/>
               </w:rPr>
             </w:pPr>
-          </w:p>
-        </w:tc>
-        <w:tc>
-          <w:tcPr>
-            <w:tcW w:w="595" w:type="dxa"/>
+            <w:r>
+              <w:rPr>
+                <w:rFonts w:asciiTheme="majorBidi" w:hAnsiTheme="majorBidi"/>
+                <w:b/>
+                <w:bCs/>
+              </w:rPr>
+              <w:t>{{i2}}</w:t>
+            </w:r>
+          </w:p>
+        </w:tc>
+        <w:tc>
+          <w:tcPr>
+            <w:tcW w:w="539" w:type="dxa"/>
             <w:tcBorders>
               <w:top w:val="single" w:sz="6" w:space="0" w:color="4472C4" w:themeColor="accent5"/>
               <w:left w:val="single" w:sz="6" w:space="0" w:color="4472C4" w:themeColor="accent5"/>
               <w:bottom w:val="single" w:sz="18" w:space="0" w:color="4472C4" w:themeColor="accent5"/>
               <w:right w:val="single" w:sz="18" w:space="0" w:color="4472C4" w:themeColor="accent5"/>
             </w:tcBorders>
-            <w:shd w:val="clear" w:color="auto" w:fill="auto"/>
             <w:vAlign w:val="center"/>
           </w:tcPr>
           <w:p>
@@ -2653,13 +2796,23 @@
               <w:jc w:val="center"/>
               <w:cnfStyle w:val="000000100000" w:firstRow="0" w:lastRow="0" w:firstColumn="0" w:lastColumn="0" w:oddVBand="0" w:evenVBand="0" w:oddHBand="1" w:evenHBand="0" w:firstRowFirstColumn="0" w:firstRowLastColumn="0" w:lastRowFirstColumn="0" w:lastRowLastColumn="0"/>
               <w:rPr>
-                <w:rFonts w:asciiTheme="majorBidi" w:hAnsiTheme="majorBidi" w:cstheme="majorBidi"/>
+                <w:rFonts w:asciiTheme="majorBidi" w:hAnsiTheme="majorBidi"/>
                 <w:b/>
                 <w:bCs/>
               </w:rPr>
             </w:pPr>
-          </w:p>
-        </w:tc>
+            <w:r>
+              <w:rPr>
+                <w:rFonts w:asciiTheme="majorBidi" w:hAnsiTheme="majorBidi"/>
+                <w:b/>
+                <w:bCs/>
+              </w:rPr>
+              <w:t>{{i3}}</w:t>
+            </w:r>
+          </w:p>
+        </w:tc>
+        <w:bookmarkStart w:id="0" w:name="_GoBack"/>
+        <w:bookmarkEnd w:id="0"/>
       </w:tr>
       <w:tr>
         <w:trPr>
@@ -2671,7 +2824,7 @@
         <w:tc>
           <w:tcPr>
             <w:cnfStyle w:val="001000000000" w:firstRow="0" w:lastRow="0" w:firstColumn="1" w:lastColumn="0" w:oddVBand="0" w:evenVBand="0" w:oddHBand="0" w:evenHBand="0" w:firstRowFirstColumn="0" w:firstRowLastColumn="0" w:lastRowFirstColumn="0" w:lastRowLastColumn="0"/>
-            <w:tcW w:w="2704" w:type="dxa"/>
+            <w:tcW w:w="2443" w:type="dxa"/>
             <w:gridSpan w:val="7"/>
             <w:tcBorders>
               <w:left w:val="single" w:sz="18" w:space="0" w:color="4472C4" w:themeColor="accent5"/>
@@ -2680,12 +2833,14 @@
             </w:tcBorders>
             <w:shd w:val="clear" w:color="auto" w:fill="DEEAF6" w:themeFill="accent1" w:themeFillTint="33"/>
             <w:vAlign w:val="center"/>
-          </w:tcPr>
-          <w:p>
-            <w:pPr>
-              <w:autoSpaceDE w:val="0"/>
-              <w:autoSpaceDN w:val="0"/>
-              <w:adjustRightInd w:val="0"/>
+            <w:hideMark/>
+          </w:tcPr>
+          <w:p>
+            <w:pPr>
+              <w:autoSpaceDE w:val="0"/>
+              <w:autoSpaceDN w:val="0"/>
+              <w:adjustRightInd w:val="0"/>
+              <w:spacing w:line="240" w:lineRule="auto"/>
               <w:jc w:val="center"/>
               <w:rPr>
                 <w:rFonts w:asciiTheme="majorBidi" w:hAnsiTheme="majorBidi"/>
@@ -2726,7 +2881,7 @@
         </w:tc>
         <w:tc>
           <w:tcPr>
-            <w:tcW w:w="1452" w:type="dxa"/>
+            <w:tcW w:w="1313" w:type="dxa"/>
             <w:gridSpan w:val="3"/>
             <w:tcBorders>
               <w:top w:val="single" w:sz="6" w:space="0" w:color="4472C4" w:themeColor="accent5"/>
@@ -2734,14 +2889,15 @@
               <w:bottom w:val="single" w:sz="18" w:space="0" w:color="4472C4" w:themeColor="accent5"/>
               <w:right w:val="single" w:sz="18" w:space="0" w:color="4472C4" w:themeColor="accent5"/>
             </w:tcBorders>
-            <w:shd w:val="clear" w:color="auto" w:fill="auto"/>
             <w:vAlign w:val="center"/>
-          </w:tcPr>
-          <w:p>
-            <w:pPr>
-              <w:autoSpaceDE w:val="0"/>
-              <w:autoSpaceDN w:val="0"/>
-              <w:adjustRightInd w:val="0"/>
+            <w:hideMark/>
+          </w:tcPr>
+          <w:p>
+            <w:pPr>
+              <w:autoSpaceDE w:val="0"/>
+              <w:autoSpaceDN w:val="0"/>
+              <w:adjustRightInd w:val="0"/>
+              <w:spacing w:line="240" w:lineRule="auto"/>
               <w:jc w:val="center"/>
               <w:cnfStyle w:val="000000010000" w:firstRow="0" w:lastRow="0" w:firstColumn="0" w:lastColumn="0" w:oddVBand="0" w:evenVBand="0" w:oddHBand="0" w:evenHBand="1" w:firstRowFirstColumn="0" w:firstRowLastColumn="0" w:lastRowFirstColumn="0" w:lastRowLastColumn="0"/>
               <w:rPr>
@@ -2764,25 +2920,13 @@
                 <w:szCs w:val="24"/>
                 <w:u w:val="dotted"/>
               </w:rPr>
-              <w:t>{{</w:t>
-            </w:r>
-            <w:r>
-              <w:rPr>
-                <w:rFonts w:asciiTheme="majorBidi" w:hAnsiTheme="majorBidi" w:cstheme="majorBidi"/>
-                <w:b/>
-                <w:bCs/>
-                <w:color w:val="000000"/>
-                <w:sz w:val="24"/>
-                <w:szCs w:val="24"/>
-                <w:u w:val="dotted"/>
-              </w:rPr>
-              <w:t>grade}}</w:t>
-            </w:r>
-          </w:p>
-        </w:tc>
-        <w:tc>
-          <w:tcPr>
-            <w:tcW w:w="1867" w:type="dxa"/>
+              <w:t>{{grade}}</w:t>
+            </w:r>
+          </w:p>
+        </w:tc>
+        <w:tc>
+          <w:tcPr>
+            <w:tcW w:w="1689" w:type="dxa"/>
             <w:gridSpan w:val="5"/>
             <w:tcBorders>
               <w:top w:val="single" w:sz="6" w:space="0" w:color="4472C4" w:themeColor="accent5"/>
@@ -2790,14 +2934,15 @@
               <w:bottom w:val="single" w:sz="18" w:space="0" w:color="4472C4" w:themeColor="accent5"/>
               <w:right w:val="single" w:sz="18" w:space="0" w:color="4472C4" w:themeColor="accent5"/>
             </w:tcBorders>
-            <w:shd w:val="clear" w:color="auto" w:fill="auto"/>
             <w:vAlign w:val="center"/>
-          </w:tcPr>
-          <w:p>
-            <w:pPr>
-              <w:autoSpaceDE w:val="0"/>
-              <w:autoSpaceDN w:val="0"/>
-              <w:adjustRightInd w:val="0"/>
+            <w:hideMark/>
+          </w:tcPr>
+          <w:p>
+            <w:pPr>
+              <w:autoSpaceDE w:val="0"/>
+              <w:autoSpaceDN w:val="0"/>
+              <w:adjustRightInd w:val="0"/>
+              <w:spacing w:line="240" w:lineRule="auto"/>
               <w:jc w:val="center"/>
               <w:cnfStyle w:val="000000010000" w:firstRow="0" w:lastRow="0" w:firstColumn="0" w:lastColumn="0" w:oddVBand="0" w:evenVBand="0" w:oddHBand="0" w:evenHBand="1" w:firstRowFirstColumn="0" w:firstRowLastColumn="0" w:lastRowFirstColumn="0" w:lastRowLastColumn="0"/>
               <w:rPr>
@@ -2840,7 +2985,7 @@
         </w:tc>
         <w:tc>
           <w:tcPr>
-            <w:tcW w:w="1867" w:type="dxa"/>
+            <w:tcW w:w="1687" w:type="dxa"/>
             <w:gridSpan w:val="5"/>
             <w:tcBorders>
               <w:top w:val="single" w:sz="6" w:space="0" w:color="4472C4" w:themeColor="accent5"/>
@@ -2848,14 +2993,15 @@
               <w:bottom w:val="single" w:sz="18" w:space="0" w:color="4472C4" w:themeColor="accent5"/>
               <w:right w:val="single" w:sz="18" w:space="0" w:color="4472C4" w:themeColor="accent5"/>
             </w:tcBorders>
-            <w:shd w:val="clear" w:color="auto" w:fill="auto"/>
             <w:vAlign w:val="center"/>
-          </w:tcPr>
-          <w:p>
-            <w:pPr>
-              <w:autoSpaceDE w:val="0"/>
-              <w:autoSpaceDN w:val="0"/>
-              <w:adjustRightInd w:val="0"/>
+            <w:hideMark/>
+          </w:tcPr>
+          <w:p>
+            <w:pPr>
+              <w:autoSpaceDE w:val="0"/>
+              <w:autoSpaceDN w:val="0"/>
+              <w:adjustRightInd w:val="0"/>
+              <w:spacing w:line="240" w:lineRule="auto"/>
               <w:jc w:val="center"/>
               <w:cnfStyle w:val="000000010000" w:firstRow="0" w:lastRow="0" w:firstColumn="0" w:lastColumn="0" w:oddVBand="0" w:evenVBand="0" w:oddHBand="0" w:evenHBand="1" w:firstRowFirstColumn="0" w:firstRowLastColumn="0" w:lastRowFirstColumn="0" w:lastRowLastColumn="0"/>
               <w:rPr>
@@ -2880,7 +3026,7 @@
         </w:tc>
         <w:tc>
           <w:tcPr>
-            <w:tcW w:w="1203" w:type="dxa"/>
+            <w:tcW w:w="1091" w:type="dxa"/>
             <w:gridSpan w:val="6"/>
             <w:tcBorders>
               <w:top w:val="single" w:sz="6" w:space="0" w:color="4472C4" w:themeColor="accent5"/>
@@ -2888,14 +3034,15 @@
               <w:bottom w:val="single" w:sz="18" w:space="0" w:color="4472C4" w:themeColor="accent5"/>
               <w:right w:val="single" w:sz="6" w:space="0" w:color="4472C4" w:themeColor="accent5"/>
             </w:tcBorders>
-            <w:shd w:val="clear" w:color="auto" w:fill="auto"/>
             <w:vAlign w:val="center"/>
-          </w:tcPr>
-          <w:p>
-            <w:pPr>
-              <w:autoSpaceDE w:val="0"/>
-              <w:autoSpaceDN w:val="0"/>
-              <w:adjustRightInd w:val="0"/>
+            <w:hideMark/>
+          </w:tcPr>
+          <w:p>
+            <w:pPr>
+              <w:autoSpaceDE w:val="0"/>
+              <w:autoSpaceDN w:val="0"/>
+              <w:adjustRightInd w:val="0"/>
+              <w:spacing w:line="240" w:lineRule="auto"/>
               <w:jc w:val="center"/>
               <w:cnfStyle w:val="000000010000" w:firstRow="0" w:lastRow="0" w:firstColumn="0" w:lastColumn="0" w:oddVBand="0" w:evenVBand="0" w:oddHBand="0" w:evenHBand="1" w:firstRowFirstColumn="0" w:firstRowLastColumn="0" w:lastRowFirstColumn="0" w:lastRowLastColumn="0"/>
               <w:rPr>
@@ -2930,7 +3077,7 @@
         </w:tc>
         <w:tc>
           <w:tcPr>
-            <w:tcW w:w="1203" w:type="dxa"/>
+            <w:tcW w:w="1091" w:type="dxa"/>
             <w:gridSpan w:val="3"/>
             <w:tcBorders>
               <w:top w:val="single" w:sz="6" w:space="0" w:color="4472C4" w:themeColor="accent5"/>
@@ -2938,14 +3085,15 @@
               <w:bottom w:val="single" w:sz="18" w:space="0" w:color="4472C4" w:themeColor="accent5"/>
               <w:right w:val="single" w:sz="18" w:space="0" w:color="4472C4" w:themeColor="accent5"/>
             </w:tcBorders>
-            <w:shd w:val="clear" w:color="auto" w:fill="auto"/>
             <w:vAlign w:val="center"/>
-          </w:tcPr>
-          <w:p>
-            <w:pPr>
-              <w:autoSpaceDE w:val="0"/>
-              <w:autoSpaceDN w:val="0"/>
-              <w:adjustRightInd w:val="0"/>
+            <w:hideMark/>
+          </w:tcPr>
+          <w:p>
+            <w:pPr>
+              <w:autoSpaceDE w:val="0"/>
+              <w:autoSpaceDN w:val="0"/>
+              <w:adjustRightInd w:val="0"/>
+              <w:spacing w:line="240" w:lineRule="auto"/>
               <w:jc w:val="center"/>
               <w:cnfStyle w:val="000000010000" w:firstRow="0" w:lastRow="0" w:firstColumn="0" w:lastColumn="0" w:oddVBand="0" w:evenVBand="0" w:oddHBand="0" w:evenHBand="1" w:firstRowFirstColumn="0" w:firstRowLastColumn="0" w:lastRowFirstColumn="0" w:lastRowLastColumn="0"/>
               <w:rPr>
@@ -2964,27 +3112,7 @@
                 <w:szCs w:val="20"/>
                 <w:u w:val="dotted"/>
               </w:rPr>
-              <w:t>{{</w:t>
-            </w:r>
-            <w:r>
-              <w:rPr>
-                <w:rFonts w:asciiTheme="majorBidi" w:hAnsiTheme="majorBidi" w:cstheme="majorBidi"/>
-                <w:color w:val="000000"/>
-                <w:sz w:val="20"/>
-                <w:szCs w:val="20"/>
-                <w:u w:val="dotted"/>
-              </w:rPr>
-              <w:t>grade</w:t>
-            </w:r>
-            <w:r>
-              <w:rPr>
-                <w:rFonts w:asciiTheme="majorBidi" w:hAnsiTheme="majorBidi" w:cstheme="majorBidi"/>
-                <w:color w:val="000000"/>
-                <w:sz w:val="20"/>
-                <w:szCs w:val="20"/>
-                <w:u w:val="dotted"/>
-              </w:rPr>
-              <w:t>}}</w:t>
+              <w:t>{{grade}}</w:t>
             </w:r>
           </w:p>
         </w:tc>
@@ -2999,7 +3127,7 @@
         <w:tc>
           <w:tcPr>
             <w:cnfStyle w:val="001000000000" w:firstRow="0" w:lastRow="0" w:firstColumn="1" w:lastColumn="0" w:oddVBand="0" w:evenVBand="0" w:oddHBand="0" w:evenHBand="0" w:firstRowFirstColumn="0" w:firstRowLastColumn="0" w:lastRowFirstColumn="0" w:lastRowLastColumn="0"/>
-            <w:tcW w:w="2704" w:type="dxa"/>
+            <w:tcW w:w="2443" w:type="dxa"/>
             <w:gridSpan w:val="7"/>
             <w:tcBorders>
               <w:left w:val="single" w:sz="18" w:space="0" w:color="4472C4" w:themeColor="accent5"/>
@@ -3008,12 +3136,14 @@
             </w:tcBorders>
             <w:shd w:val="clear" w:color="auto" w:fill="DEEAF6" w:themeFill="accent1" w:themeFillTint="33"/>
             <w:vAlign w:val="center"/>
-          </w:tcPr>
-          <w:p>
-            <w:pPr>
-              <w:autoSpaceDE w:val="0"/>
-              <w:autoSpaceDN w:val="0"/>
-              <w:adjustRightInd w:val="0"/>
+            <w:hideMark/>
+          </w:tcPr>
+          <w:p>
+            <w:pPr>
+              <w:autoSpaceDE w:val="0"/>
+              <w:autoSpaceDN w:val="0"/>
+              <w:adjustRightInd w:val="0"/>
+              <w:spacing w:line="240" w:lineRule="auto"/>
               <w:jc w:val="center"/>
               <w:rPr>
                 <w:rFonts w:asciiTheme="majorBidi" w:hAnsiTheme="majorBidi"/>
@@ -3054,7 +3184,7 @@
         </w:tc>
         <w:tc>
           <w:tcPr>
-            <w:tcW w:w="1452" w:type="dxa"/>
+            <w:tcW w:w="1313" w:type="dxa"/>
             <w:gridSpan w:val="3"/>
             <w:tcBorders>
               <w:top w:val="single" w:sz="6" w:space="0" w:color="4472C4" w:themeColor="accent5"/>
@@ -3062,14 +3192,15 @@
               <w:bottom w:val="single" w:sz="18" w:space="0" w:color="4472C4" w:themeColor="accent5"/>
               <w:right w:val="single" w:sz="18" w:space="0" w:color="4472C4" w:themeColor="accent5"/>
             </w:tcBorders>
-            <w:shd w:val="clear" w:color="auto" w:fill="auto"/>
             <w:vAlign w:val="center"/>
-          </w:tcPr>
-          <w:p>
-            <w:pPr>
-              <w:autoSpaceDE w:val="0"/>
-              <w:autoSpaceDN w:val="0"/>
-              <w:adjustRightInd w:val="0"/>
+            <w:hideMark/>
+          </w:tcPr>
+          <w:p>
+            <w:pPr>
+              <w:autoSpaceDE w:val="0"/>
+              <w:autoSpaceDN w:val="0"/>
+              <w:adjustRightInd w:val="0"/>
+              <w:spacing w:line="240" w:lineRule="auto"/>
               <w:jc w:val="center"/>
               <w:cnfStyle w:val="000000100000" w:firstRow="0" w:lastRow="0" w:firstColumn="0" w:lastColumn="0" w:oddVBand="0" w:evenVBand="0" w:oddHBand="1" w:evenHBand="0" w:firstRowFirstColumn="0" w:firstRowLastColumn="0" w:lastRowFirstColumn="0" w:lastRowLastColumn="0"/>
               <w:rPr>
@@ -3088,23 +3219,13 @@
                 <w:szCs w:val="20"/>
                 <w:u w:val="dotted"/>
               </w:rPr>
-              <w:t>{{g</w:t>
-            </w:r>
-            <w:r>
-              <w:rPr>
-                <w:rFonts w:asciiTheme="majorBidi" w:hAnsiTheme="majorBidi" w:cstheme="majorBidi"/>
-                <w:color w:val="000000"/>
-                <w:sz w:val="20"/>
-                <w:szCs w:val="20"/>
-                <w:u w:val="dotted"/>
-              </w:rPr>
-              <w:t>rade}}</w:t>
-            </w:r>
-          </w:p>
-        </w:tc>
-        <w:tc>
-          <w:tcPr>
-            <w:tcW w:w="1867" w:type="dxa"/>
+              <w:t>{{grade}}</w:t>
+            </w:r>
+          </w:p>
+        </w:tc>
+        <w:tc>
+          <w:tcPr>
+            <w:tcW w:w="1689" w:type="dxa"/>
             <w:gridSpan w:val="5"/>
             <w:tcBorders>
               <w:top w:val="single" w:sz="6" w:space="0" w:color="4472C4" w:themeColor="accent5"/>
@@ -3112,14 +3233,15 @@
               <w:bottom w:val="single" w:sz="18" w:space="0" w:color="4472C4" w:themeColor="accent5"/>
               <w:right w:val="single" w:sz="18" w:space="0" w:color="4472C4" w:themeColor="accent5"/>
             </w:tcBorders>
-            <w:shd w:val="clear" w:color="auto" w:fill="auto"/>
             <w:vAlign w:val="center"/>
-          </w:tcPr>
-          <w:p>
-            <w:pPr>
-              <w:autoSpaceDE w:val="0"/>
-              <w:autoSpaceDN w:val="0"/>
-              <w:adjustRightInd w:val="0"/>
+            <w:hideMark/>
+          </w:tcPr>
+          <w:p>
+            <w:pPr>
+              <w:autoSpaceDE w:val="0"/>
+              <w:autoSpaceDN w:val="0"/>
+              <w:adjustRightInd w:val="0"/>
+              <w:spacing w:line="240" w:lineRule="auto"/>
               <w:jc w:val="center"/>
               <w:cnfStyle w:val="000000100000" w:firstRow="0" w:lastRow="0" w:firstColumn="0" w:lastColumn="0" w:oddVBand="0" w:evenVBand="0" w:oddHBand="1" w:evenHBand="0" w:firstRowFirstColumn="0" w:firstRowLastColumn="0" w:lastRowFirstColumn="0" w:lastRowLastColumn="0"/>
               <w:rPr>
@@ -3162,7 +3284,7 @@
         </w:tc>
         <w:tc>
           <w:tcPr>
-            <w:tcW w:w="1867" w:type="dxa"/>
+            <w:tcW w:w="1687" w:type="dxa"/>
             <w:gridSpan w:val="5"/>
             <w:tcBorders>
               <w:top w:val="single" w:sz="6" w:space="0" w:color="4472C4" w:themeColor="accent5"/>
@@ -3170,14 +3292,15 @@
               <w:bottom w:val="single" w:sz="18" w:space="0" w:color="4472C4" w:themeColor="accent5"/>
               <w:right w:val="single" w:sz="18" w:space="0" w:color="4472C4" w:themeColor="accent5"/>
             </w:tcBorders>
-            <w:shd w:val="clear" w:color="auto" w:fill="auto"/>
             <w:vAlign w:val="center"/>
-          </w:tcPr>
-          <w:p>
-            <w:pPr>
-              <w:autoSpaceDE w:val="0"/>
-              <w:autoSpaceDN w:val="0"/>
-              <w:adjustRightInd w:val="0"/>
+            <w:hideMark/>
+          </w:tcPr>
+          <w:p>
+            <w:pPr>
+              <w:autoSpaceDE w:val="0"/>
+              <w:autoSpaceDN w:val="0"/>
+              <w:adjustRightInd w:val="0"/>
+              <w:spacing w:line="240" w:lineRule="auto"/>
               <w:jc w:val="center"/>
               <w:cnfStyle w:val="000000100000" w:firstRow="0" w:lastRow="0" w:firstColumn="0" w:lastColumn="0" w:oddVBand="0" w:evenVBand="0" w:oddHBand="1" w:evenHBand="0" w:firstRowFirstColumn="0" w:firstRowLastColumn="0" w:lastRowFirstColumn="0" w:lastRowLastColumn="0"/>
               <w:rPr>
@@ -3202,7 +3325,7 @@
         </w:tc>
         <w:tc>
           <w:tcPr>
-            <w:tcW w:w="1203" w:type="dxa"/>
+            <w:tcW w:w="1091" w:type="dxa"/>
             <w:gridSpan w:val="6"/>
             <w:tcBorders>
               <w:top w:val="single" w:sz="18" w:space="0" w:color="4472C4" w:themeColor="accent5"/>
@@ -3210,14 +3333,15 @@
               <w:bottom w:val="single" w:sz="18" w:space="0" w:color="4472C4" w:themeColor="accent5"/>
               <w:right w:val="single" w:sz="6" w:space="0" w:color="4472C4" w:themeColor="accent5"/>
             </w:tcBorders>
-            <w:shd w:val="clear" w:color="auto" w:fill="auto"/>
             <w:vAlign w:val="center"/>
-          </w:tcPr>
-          <w:p>
-            <w:pPr>
-              <w:autoSpaceDE w:val="0"/>
-              <w:autoSpaceDN w:val="0"/>
-              <w:adjustRightInd w:val="0"/>
+            <w:hideMark/>
+          </w:tcPr>
+          <w:p>
+            <w:pPr>
+              <w:autoSpaceDE w:val="0"/>
+              <w:autoSpaceDN w:val="0"/>
+              <w:adjustRightInd w:val="0"/>
+              <w:spacing w:line="240" w:lineRule="auto"/>
               <w:jc w:val="center"/>
               <w:cnfStyle w:val="000000100000" w:firstRow="0" w:lastRow="0" w:firstColumn="0" w:lastColumn="0" w:oddVBand="0" w:evenVBand="0" w:oddHBand="1" w:evenHBand="0" w:firstRowFirstColumn="0" w:firstRowLastColumn="0" w:lastRowFirstColumn="0" w:lastRowLastColumn="0"/>
               <w:rPr>
@@ -3252,7 +3376,7 @@
         </w:tc>
         <w:tc>
           <w:tcPr>
-            <w:tcW w:w="1203" w:type="dxa"/>
+            <w:tcW w:w="1091" w:type="dxa"/>
             <w:gridSpan w:val="3"/>
             <w:tcBorders>
               <w:top w:val="single" w:sz="18" w:space="0" w:color="4472C4" w:themeColor="accent5"/>
@@ -3260,14 +3384,15 @@
               <w:bottom w:val="single" w:sz="18" w:space="0" w:color="4472C4" w:themeColor="accent5"/>
               <w:right w:val="single" w:sz="18" w:space="0" w:color="4472C4" w:themeColor="accent5"/>
             </w:tcBorders>
-            <w:shd w:val="clear" w:color="auto" w:fill="auto"/>
             <w:vAlign w:val="center"/>
-          </w:tcPr>
-          <w:p>
-            <w:pPr>
-              <w:autoSpaceDE w:val="0"/>
-              <w:autoSpaceDN w:val="0"/>
-              <w:adjustRightInd w:val="0"/>
+            <w:hideMark/>
+          </w:tcPr>
+          <w:p>
+            <w:pPr>
+              <w:autoSpaceDE w:val="0"/>
+              <w:autoSpaceDN w:val="0"/>
+              <w:adjustRightInd w:val="0"/>
+              <w:spacing w:line="240" w:lineRule="auto"/>
               <w:jc w:val="center"/>
               <w:cnfStyle w:val="000000100000" w:firstRow="0" w:lastRow="0" w:firstColumn="0" w:lastColumn="0" w:oddVBand="0" w:evenVBand="0" w:oddHBand="1" w:evenHBand="0" w:firstRowFirstColumn="0" w:firstRowLastColumn="0" w:lastRowFirstColumn="0" w:lastRowLastColumn="0"/>
               <w:rPr>
@@ -3301,7 +3426,7 @@
         <w:tc>
           <w:tcPr>
             <w:cnfStyle w:val="001000000000" w:firstRow="0" w:lastRow="0" w:firstColumn="1" w:lastColumn="0" w:oddVBand="0" w:evenVBand="0" w:oddHBand="0" w:evenHBand="0" w:firstRowFirstColumn="0" w:firstRowLastColumn="0" w:lastRowFirstColumn="0" w:lastRowLastColumn="0"/>
-            <w:tcW w:w="5147" w:type="dxa"/>
+            <w:tcW w:w="4654" w:type="dxa"/>
             <w:gridSpan w:val="13"/>
             <w:tcBorders>
               <w:top w:val="single" w:sz="18" w:space="0" w:color="4472C4" w:themeColor="accent5"/>
@@ -3309,9 +3434,10 @@
               <w:bottom w:val="single" w:sz="18" w:space="0" w:color="4472C4" w:themeColor="accent5"/>
               <w:right w:val="single" w:sz="18" w:space="0" w:color="4472C4" w:themeColor="accent5"/>
             </w:tcBorders>
-            <w:shd w:val="clear" w:color="auto" w:fill="auto"/>
             <w:tcMar>
+              <w:top w:w="0" w:type="dxa"/>
               <w:left w:w="0" w:type="dxa"/>
+              <w:bottom w:w="0" w:type="dxa"/>
               <w:right w:w="0" w:type="dxa"/>
             </w:tcMar>
           </w:tcPr>
@@ -3357,7 +3483,7 @@
         </w:tc>
         <w:tc>
           <w:tcPr>
-            <w:tcW w:w="5149" w:type="dxa"/>
+            <w:tcW w:w="4660" w:type="dxa"/>
             <w:gridSpan w:val="16"/>
             <w:tcBorders>
               <w:top w:val="single" w:sz="18" w:space="0" w:color="4472C4" w:themeColor="accent5"/>
@@ -3365,7 +3491,7 @@
               <w:bottom w:val="single" w:sz="18" w:space="0" w:color="4472C4" w:themeColor="accent5"/>
               <w:right w:val="single" w:sz="18" w:space="0" w:color="4472C4" w:themeColor="accent5"/>
             </w:tcBorders>
-            <w:shd w:val="clear" w:color="auto" w:fill="auto"/>
+            <w:hideMark/>
           </w:tcPr>
           <w:tbl>
             <w:tblPr>
@@ -3398,7 +3524,14 @@
               </w:trPr>
               <w:tc>
                 <w:tcPr>
-                  <w:tcW w:w="1740" w:type="dxa"/>
+                  <w:tcW w:w="1546" w:type="dxa"/>
+                  <w:tcBorders>
+                    <w:top w:val="single" w:sz="6" w:space="0" w:color="auto"/>
+                    <w:left w:val="single" w:sz="6" w:space="0" w:color="auto"/>
+                    <w:bottom w:val="single" w:sz="6" w:space="0" w:color="auto"/>
+                    <w:right w:val="single" w:sz="6" w:space="0" w:color="auto"/>
+                  </w:tcBorders>
+                  <w:hideMark/>
                 </w:tcPr>
                 <w:p>
                   <w:pPr>
@@ -3429,9 +3562,16 @@
               </w:tc>
               <w:tc>
                 <w:tcPr>
-                  <w:tcW w:w="992" w:type="dxa"/>
+                  <w:tcW w:w="883" w:type="dxa"/>
                   <w:vMerge w:val="restart"/>
+                  <w:tcBorders>
+                    <w:top w:val="single" w:sz="6" w:space="0" w:color="auto"/>
+                    <w:left w:val="single" w:sz="6" w:space="0" w:color="auto"/>
+                    <w:bottom w:val="single" w:sz="6" w:space="0" w:color="auto"/>
+                    <w:right w:val="single" w:sz="6" w:space="0" w:color="auto"/>
+                  </w:tcBorders>
                   <w:vAlign w:val="center"/>
+                  <w:hideMark/>
                 </w:tcPr>
                 <w:p>
                   <w:pPr>
@@ -3463,8 +3603,15 @@
               </w:tc>
               <w:tc>
                 <w:tcPr>
-                  <w:tcW w:w="2246" w:type="dxa"/>
+                  <w:tcW w:w="1999" w:type="dxa"/>
                   <w:gridSpan w:val="2"/>
+                  <w:tcBorders>
+                    <w:top w:val="single" w:sz="6" w:space="0" w:color="auto"/>
+                    <w:left w:val="single" w:sz="6" w:space="0" w:color="auto"/>
+                    <w:bottom w:val="single" w:sz="6" w:space="0" w:color="auto"/>
+                    <w:right w:val="single" w:sz="6" w:space="0" w:color="auto"/>
+                  </w:tcBorders>
+                  <w:hideMark/>
                 </w:tcPr>
                 <w:p>
                   <w:pPr>
@@ -3499,7 +3646,14 @@
               </w:trPr>
               <w:tc>
                 <w:tcPr>
-                  <w:tcW w:w="1740" w:type="dxa"/>
+                  <w:tcW w:w="1546" w:type="dxa"/>
+                  <w:tcBorders>
+                    <w:top w:val="single" w:sz="6" w:space="0" w:color="auto"/>
+                    <w:left w:val="single" w:sz="6" w:space="0" w:color="auto"/>
+                    <w:bottom w:val="single" w:sz="6" w:space="0" w:color="auto"/>
+                    <w:right w:val="single" w:sz="6" w:space="0" w:color="auto"/>
+                  </w:tcBorders>
+                  <w:hideMark/>
                 </w:tcPr>
                 <w:p>
                   <w:pPr>
@@ -3530,13 +3684,20 @@
               </w:tc>
               <w:tc>
                 <w:tcPr>
-                  <w:tcW w:w="992" w:type="dxa"/>
+                  <w:tcW w:w="883" w:type="dxa"/>
                   <w:vMerge/>
+                  <w:tcBorders>
+                    <w:top w:val="single" w:sz="6" w:space="0" w:color="auto"/>
+                    <w:left w:val="single" w:sz="6" w:space="0" w:color="auto"/>
+                    <w:bottom w:val="single" w:sz="6" w:space="0" w:color="auto"/>
+                    <w:right w:val="single" w:sz="6" w:space="0" w:color="auto"/>
+                  </w:tcBorders>
+                  <w:vAlign w:val="center"/>
+                  <w:hideMark/>
                 </w:tcPr>
                 <w:p>
                   <w:pPr>
-                    <w:spacing w:after="0" w:line="240" w:lineRule="auto"/>
-                    <w:jc w:val="center"/>
+                    <w:spacing w:after="0"/>
                     <w:rPr>
                       <w:rFonts w:asciiTheme="majorBidi" w:hAnsiTheme="majorBidi" w:cstheme="majorBidi"/>
                       <w:b/>
@@ -3551,7 +3712,14 @@
               </w:tc>
               <w:tc>
                 <w:tcPr>
-                  <w:tcW w:w="1698" w:type="dxa"/>
+                  <w:tcW w:w="1509" w:type="dxa"/>
+                  <w:tcBorders>
+                    <w:top w:val="single" w:sz="6" w:space="0" w:color="auto"/>
+                    <w:left w:val="single" w:sz="6" w:space="0" w:color="auto"/>
+                    <w:bottom w:val="single" w:sz="6" w:space="0" w:color="auto"/>
+                    <w:right w:val="single" w:sz="6" w:space="0" w:color="auto"/>
+                  </w:tcBorders>
+                  <w:hideMark/>
                 </w:tcPr>
                 <w:p>
                   <w:pPr>
@@ -3582,7 +3750,14 @@
               </w:tc>
               <w:tc>
                 <w:tcPr>
-                  <w:tcW w:w="548" w:type="dxa"/>
+                  <w:tcW w:w="490" w:type="dxa"/>
+                  <w:tcBorders>
+                    <w:top w:val="single" w:sz="6" w:space="0" w:color="auto"/>
+                    <w:left w:val="single" w:sz="6" w:space="0" w:color="auto"/>
+                    <w:bottom w:val="single" w:sz="6" w:space="0" w:color="auto"/>
+                    <w:right w:val="single" w:sz="6" w:space="0" w:color="auto"/>
+                  </w:tcBorders>
+                  <w:hideMark/>
                 </w:tcPr>
                 <w:p>
                   <w:pPr>
@@ -3618,7 +3793,14 @@
               </w:trPr>
               <w:tc>
                 <w:tcPr>
-                  <w:tcW w:w="1740" w:type="dxa"/>
+                  <w:tcW w:w="1546" w:type="dxa"/>
+                  <w:tcBorders>
+                    <w:top w:val="single" w:sz="6" w:space="0" w:color="auto"/>
+                    <w:left w:val="single" w:sz="6" w:space="0" w:color="auto"/>
+                    <w:bottom w:val="single" w:sz="6" w:space="0" w:color="auto"/>
+                    <w:right w:val="single" w:sz="6" w:space="0" w:color="auto"/>
+                  </w:tcBorders>
+                  <w:hideMark/>
                 </w:tcPr>
                 <w:p>
                   <w:pPr>
@@ -3644,7 +3826,14 @@
               </w:tc>
               <w:tc>
                 <w:tcPr>
-                  <w:tcW w:w="992" w:type="dxa"/>
+                  <w:tcW w:w="883" w:type="dxa"/>
+                  <w:tcBorders>
+                    <w:top w:val="single" w:sz="6" w:space="0" w:color="auto"/>
+                    <w:left w:val="single" w:sz="6" w:space="0" w:color="auto"/>
+                    <w:bottom w:val="single" w:sz="6" w:space="0" w:color="auto"/>
+                    <w:right w:val="single" w:sz="6" w:space="0" w:color="auto"/>
+                  </w:tcBorders>
+                  <w:hideMark/>
                 </w:tcPr>
                 <w:p>
                   <w:pPr>
@@ -3664,13 +3853,20 @@
                       <w:sz w:val="16"/>
                       <w:szCs w:val="16"/>
                     </w:rPr>
-                    <w:t>{{_95}}</w:t>
+                    <w:t>{{one}}</w:t>
                   </w:r>
                 </w:p>
               </w:tc>
               <w:tc>
                 <w:tcPr>
-                  <w:tcW w:w="1698" w:type="dxa"/>
+                  <w:tcW w:w="1509" w:type="dxa"/>
+                  <w:tcBorders>
+                    <w:top w:val="single" w:sz="6" w:space="0" w:color="auto"/>
+                    <w:left w:val="single" w:sz="6" w:space="0" w:color="auto"/>
+                    <w:bottom w:val="single" w:sz="6" w:space="0" w:color="auto"/>
+                    <w:right w:val="single" w:sz="6" w:space="0" w:color="auto"/>
+                  </w:tcBorders>
+                  <w:hideMark/>
                 </w:tcPr>
                 <w:p>
                   <w:pPr>
@@ -3696,7 +3892,14 @@
               </w:tc>
               <w:tc>
                 <w:tcPr>
-                  <w:tcW w:w="548" w:type="dxa"/>
+                  <w:tcW w:w="490" w:type="dxa"/>
+                  <w:tcBorders>
+                    <w:top w:val="single" w:sz="6" w:space="0" w:color="auto"/>
+                    <w:left w:val="single" w:sz="6" w:space="0" w:color="auto"/>
+                    <w:bottom w:val="single" w:sz="6" w:space="0" w:color="auto"/>
+                    <w:right w:val="single" w:sz="6" w:space="0" w:color="auto"/>
+                  </w:tcBorders>
+                  <w:hideMark/>
                 </w:tcPr>
                 <w:p>
                   <w:pPr>
@@ -3727,7 +3930,14 @@
               </w:trPr>
               <w:tc>
                 <w:tcPr>
-                  <w:tcW w:w="1740" w:type="dxa"/>
+                  <w:tcW w:w="1546" w:type="dxa"/>
+                  <w:tcBorders>
+                    <w:top w:val="single" w:sz="6" w:space="0" w:color="auto"/>
+                    <w:left w:val="single" w:sz="6" w:space="0" w:color="auto"/>
+                    <w:bottom w:val="single" w:sz="6" w:space="0" w:color="auto"/>
+                    <w:right w:val="single" w:sz="6" w:space="0" w:color="auto"/>
+                  </w:tcBorders>
+                  <w:hideMark/>
                 </w:tcPr>
                 <w:p>
                   <w:pPr>
@@ -3753,7 +3963,14 @@
               </w:tc>
               <w:tc>
                 <w:tcPr>
-                  <w:tcW w:w="992" w:type="dxa"/>
+                  <w:tcW w:w="883" w:type="dxa"/>
+                  <w:tcBorders>
+                    <w:top w:val="single" w:sz="6" w:space="0" w:color="auto"/>
+                    <w:left w:val="single" w:sz="6" w:space="0" w:color="auto"/>
+                    <w:bottom w:val="single" w:sz="6" w:space="0" w:color="auto"/>
+                    <w:right w:val="single" w:sz="6" w:space="0" w:color="auto"/>
+                  </w:tcBorders>
+                  <w:hideMark/>
                 </w:tcPr>
                 <w:p>
                   <w:pPr>
@@ -3773,13 +3990,20 @@
                       <w:sz w:val="16"/>
                       <w:szCs w:val="16"/>
                     </w:rPr>
-                    <w:t>{{_82}}</w:t>
+                    <w:t>{{two}}</w:t>
                   </w:r>
                 </w:p>
               </w:tc>
               <w:tc>
                 <w:tcPr>
-                  <w:tcW w:w="1698" w:type="dxa"/>
+                  <w:tcW w:w="1509" w:type="dxa"/>
+                  <w:tcBorders>
+                    <w:top w:val="single" w:sz="6" w:space="0" w:color="auto"/>
+                    <w:left w:val="single" w:sz="6" w:space="0" w:color="auto"/>
+                    <w:bottom w:val="single" w:sz="6" w:space="0" w:color="auto"/>
+                    <w:right w:val="single" w:sz="6" w:space="0" w:color="auto"/>
+                  </w:tcBorders>
+                  <w:hideMark/>
                 </w:tcPr>
                 <w:p>
                   <w:pPr>
@@ -3805,7 +4029,14 @@
               </w:tc>
               <w:tc>
                 <w:tcPr>
-                  <w:tcW w:w="548" w:type="dxa"/>
+                  <w:tcW w:w="490" w:type="dxa"/>
+                  <w:tcBorders>
+                    <w:top w:val="single" w:sz="6" w:space="0" w:color="auto"/>
+                    <w:left w:val="single" w:sz="6" w:space="0" w:color="auto"/>
+                    <w:bottom w:val="single" w:sz="6" w:space="0" w:color="auto"/>
+                    <w:right w:val="single" w:sz="6" w:space="0" w:color="auto"/>
+                  </w:tcBorders>
+                  <w:hideMark/>
                 </w:tcPr>
                 <w:p>
                   <w:pPr>
@@ -3836,7 +4067,14 @@
               </w:trPr>
               <w:tc>
                 <w:tcPr>
-                  <w:tcW w:w="1740" w:type="dxa"/>
+                  <w:tcW w:w="1546" w:type="dxa"/>
+                  <w:tcBorders>
+                    <w:top w:val="single" w:sz="6" w:space="0" w:color="auto"/>
+                    <w:left w:val="single" w:sz="6" w:space="0" w:color="auto"/>
+                    <w:bottom w:val="single" w:sz="6" w:space="0" w:color="auto"/>
+                    <w:right w:val="single" w:sz="6" w:space="0" w:color="auto"/>
+                  </w:tcBorders>
+                  <w:hideMark/>
                 </w:tcPr>
                 <w:p>
                   <w:pPr>
@@ -3862,7 +4100,14 @@
               </w:tc>
               <w:tc>
                 <w:tcPr>
-                  <w:tcW w:w="992" w:type="dxa"/>
+                  <w:tcW w:w="883" w:type="dxa"/>
+                  <w:tcBorders>
+                    <w:top w:val="single" w:sz="6" w:space="0" w:color="auto"/>
+                    <w:left w:val="single" w:sz="6" w:space="0" w:color="auto"/>
+                    <w:bottom w:val="single" w:sz="6" w:space="0" w:color="auto"/>
+                    <w:right w:val="single" w:sz="6" w:space="0" w:color="auto"/>
+                  </w:tcBorders>
+                  <w:hideMark/>
                 </w:tcPr>
                 <w:p>
                   <w:pPr>
@@ -3882,13 +4127,20 @@
                       <w:sz w:val="16"/>
                       <w:szCs w:val="16"/>
                     </w:rPr>
-                    <w:t>{{_70}}</w:t>
+                    <w:t>{{three}}</w:t>
                   </w:r>
                 </w:p>
               </w:tc>
               <w:tc>
                 <w:tcPr>
-                  <w:tcW w:w="1698" w:type="dxa"/>
+                  <w:tcW w:w="1509" w:type="dxa"/>
+                  <w:tcBorders>
+                    <w:top w:val="single" w:sz="6" w:space="0" w:color="auto"/>
+                    <w:left w:val="single" w:sz="6" w:space="0" w:color="auto"/>
+                    <w:bottom w:val="single" w:sz="6" w:space="0" w:color="auto"/>
+                    <w:right w:val="single" w:sz="6" w:space="0" w:color="auto"/>
+                  </w:tcBorders>
+                  <w:hideMark/>
                 </w:tcPr>
                 <w:p>
                   <w:pPr>
@@ -3914,7 +4166,14 @@
               </w:tc>
               <w:tc>
                 <w:tcPr>
-                  <w:tcW w:w="548" w:type="dxa"/>
+                  <w:tcW w:w="490" w:type="dxa"/>
+                  <w:tcBorders>
+                    <w:top w:val="single" w:sz="6" w:space="0" w:color="auto"/>
+                    <w:left w:val="single" w:sz="6" w:space="0" w:color="auto"/>
+                    <w:bottom w:val="single" w:sz="6" w:space="0" w:color="auto"/>
+                    <w:right w:val="single" w:sz="6" w:space="0" w:color="auto"/>
+                  </w:tcBorders>
+                  <w:hideMark/>
                 </w:tcPr>
                 <w:p>
                   <w:pPr>
@@ -3945,7 +4204,14 @@
               </w:trPr>
               <w:tc>
                 <w:tcPr>
-                  <w:tcW w:w="1740" w:type="dxa"/>
+                  <w:tcW w:w="1546" w:type="dxa"/>
+                  <w:tcBorders>
+                    <w:top w:val="single" w:sz="6" w:space="0" w:color="auto"/>
+                    <w:left w:val="single" w:sz="6" w:space="0" w:color="auto"/>
+                    <w:bottom w:val="single" w:sz="6" w:space="0" w:color="auto"/>
+                    <w:right w:val="single" w:sz="6" w:space="0" w:color="auto"/>
+                  </w:tcBorders>
+                  <w:hideMark/>
                 </w:tcPr>
                 <w:p>
                   <w:pPr>
@@ -3971,7 +4237,14 @@
               </w:tc>
               <w:tc>
                 <w:tcPr>
-                  <w:tcW w:w="992" w:type="dxa"/>
+                  <w:tcW w:w="883" w:type="dxa"/>
+                  <w:tcBorders>
+                    <w:top w:val="single" w:sz="6" w:space="0" w:color="auto"/>
+                    <w:left w:val="single" w:sz="6" w:space="0" w:color="auto"/>
+                    <w:bottom w:val="single" w:sz="6" w:space="0" w:color="auto"/>
+                    <w:right w:val="single" w:sz="6" w:space="0" w:color="auto"/>
+                  </w:tcBorders>
+                  <w:hideMark/>
                 </w:tcPr>
                 <w:p>
                   <w:pPr>
@@ -3991,14 +4264,20 @@
                       <w:sz w:val="16"/>
                       <w:szCs w:val="16"/>
                     </w:rPr>
-                    <w:t>{{_66}}</w:t>
+                    <w:t>{{four}}</w:t>
                   </w:r>
                 </w:p>
               </w:tc>
               <w:tc>
                 <w:tcPr>
-                  <w:tcW w:w="1698" w:type="dxa"/>
-                  <w:shd w:val="clear" w:color="auto" w:fill="auto"/>
+                  <w:tcW w:w="1509" w:type="dxa"/>
+                  <w:tcBorders>
+                    <w:top w:val="single" w:sz="6" w:space="0" w:color="auto"/>
+                    <w:left w:val="single" w:sz="6" w:space="0" w:color="auto"/>
+                    <w:bottom w:val="single" w:sz="6" w:space="0" w:color="auto"/>
+                    <w:right w:val="single" w:sz="6" w:space="0" w:color="auto"/>
+                  </w:tcBorders>
+                  <w:hideMark/>
                 </w:tcPr>
                 <w:p>
                   <w:pPr>
@@ -4024,7 +4303,14 @@
               </w:tc>
               <w:tc>
                 <w:tcPr>
-                  <w:tcW w:w="548" w:type="dxa"/>
+                  <w:tcW w:w="490" w:type="dxa"/>
+                  <w:tcBorders>
+                    <w:top w:val="single" w:sz="6" w:space="0" w:color="auto"/>
+                    <w:left w:val="single" w:sz="6" w:space="0" w:color="auto"/>
+                    <w:bottom w:val="single" w:sz="6" w:space="0" w:color="auto"/>
+                    <w:right w:val="single" w:sz="6" w:space="0" w:color="auto"/>
+                  </w:tcBorders>
+                  <w:hideMark/>
                 </w:tcPr>
                 <w:p>
                   <w:pPr>
@@ -4055,7 +4341,14 @@
               </w:trPr>
               <w:tc>
                 <w:tcPr>
-                  <w:tcW w:w="1740" w:type="dxa"/>
+                  <w:tcW w:w="1546" w:type="dxa"/>
+                  <w:tcBorders>
+                    <w:top w:val="single" w:sz="6" w:space="0" w:color="auto"/>
+                    <w:left w:val="single" w:sz="6" w:space="0" w:color="auto"/>
+                    <w:bottom w:val="single" w:sz="6" w:space="0" w:color="auto"/>
+                    <w:right w:val="single" w:sz="6" w:space="0" w:color="auto"/>
+                  </w:tcBorders>
+                  <w:hideMark/>
                 </w:tcPr>
                 <w:p>
                   <w:pPr>
@@ -4081,7 +4374,14 @@
               </w:tc>
               <w:tc>
                 <w:tcPr>
-                  <w:tcW w:w="992" w:type="dxa"/>
+                  <w:tcW w:w="883" w:type="dxa"/>
+                  <w:tcBorders>
+                    <w:top w:val="single" w:sz="6" w:space="0" w:color="auto"/>
+                    <w:left w:val="single" w:sz="6" w:space="0" w:color="auto"/>
+                    <w:bottom w:val="single" w:sz="6" w:space="0" w:color="auto"/>
+                    <w:right w:val="single" w:sz="6" w:space="0" w:color="auto"/>
+                  </w:tcBorders>
+                  <w:hideMark/>
                 </w:tcPr>
                 <w:p>
                   <w:pPr>
@@ -4101,14 +4401,20 @@
                       <w:sz w:val="16"/>
                       <w:szCs w:val="16"/>
                     </w:rPr>
-                    <w:t>{{_63}}</w:t>
+                    <w:t>{{five}}</w:t>
                   </w:r>
                 </w:p>
               </w:tc>
               <w:tc>
                 <w:tcPr>
-                  <w:tcW w:w="1698" w:type="dxa"/>
-                  <w:shd w:val="clear" w:color="auto" w:fill="auto"/>
+                  <w:tcW w:w="1509" w:type="dxa"/>
+                  <w:tcBorders>
+                    <w:top w:val="single" w:sz="6" w:space="0" w:color="auto"/>
+                    <w:left w:val="single" w:sz="6" w:space="0" w:color="auto"/>
+                    <w:bottom w:val="single" w:sz="6" w:space="0" w:color="auto"/>
+                    <w:right w:val="single" w:sz="6" w:space="0" w:color="auto"/>
+                  </w:tcBorders>
+                  <w:hideMark/>
                 </w:tcPr>
                 <w:p>
                   <w:pPr>
@@ -4134,7 +4440,14 @@
               </w:tc>
               <w:tc>
                 <w:tcPr>
-                  <w:tcW w:w="548" w:type="dxa"/>
+                  <w:tcW w:w="490" w:type="dxa"/>
+                  <w:tcBorders>
+                    <w:top w:val="single" w:sz="6" w:space="0" w:color="auto"/>
+                    <w:left w:val="single" w:sz="6" w:space="0" w:color="auto"/>
+                    <w:bottom w:val="single" w:sz="6" w:space="0" w:color="auto"/>
+                    <w:right w:val="single" w:sz="6" w:space="0" w:color="auto"/>
+                  </w:tcBorders>
+                  <w:hideMark/>
                 </w:tcPr>
                 <w:p>
                   <w:pPr>
@@ -4165,7 +4478,14 @@
               </w:trPr>
               <w:tc>
                 <w:tcPr>
-                  <w:tcW w:w="1740" w:type="dxa"/>
+                  <w:tcW w:w="1546" w:type="dxa"/>
+                  <w:tcBorders>
+                    <w:top w:val="single" w:sz="6" w:space="0" w:color="auto"/>
+                    <w:left w:val="single" w:sz="6" w:space="0" w:color="auto"/>
+                    <w:bottom w:val="single" w:sz="6" w:space="0" w:color="auto"/>
+                    <w:right w:val="single" w:sz="6" w:space="0" w:color="auto"/>
+                  </w:tcBorders>
+                  <w:hideMark/>
                 </w:tcPr>
                 <w:p>
                   <w:pPr>
@@ -4191,7 +4511,14 @@
               </w:tc>
               <w:tc>
                 <w:tcPr>
-                  <w:tcW w:w="992" w:type="dxa"/>
+                  <w:tcW w:w="883" w:type="dxa"/>
+                  <w:tcBorders>
+                    <w:top w:val="single" w:sz="6" w:space="0" w:color="auto"/>
+                    <w:left w:val="single" w:sz="6" w:space="0" w:color="auto"/>
+                    <w:bottom w:val="single" w:sz="6" w:space="0" w:color="auto"/>
+                    <w:right w:val="single" w:sz="6" w:space="0" w:color="auto"/>
+                  </w:tcBorders>
+                  <w:hideMark/>
                 </w:tcPr>
                 <w:p>
                   <w:pPr>
@@ -4211,14 +4538,20 @@
                       <w:sz w:val="16"/>
                       <w:szCs w:val="16"/>
                     </w:rPr>
-                    <w:t>{{_60}}</w:t>
+                    <w:t>{{six}}</w:t>
                   </w:r>
                 </w:p>
               </w:tc>
               <w:tc>
                 <w:tcPr>
-                  <w:tcW w:w="1698" w:type="dxa"/>
-                  <w:shd w:val="clear" w:color="auto" w:fill="auto"/>
+                  <w:tcW w:w="1509" w:type="dxa"/>
+                  <w:tcBorders>
+                    <w:top w:val="single" w:sz="6" w:space="0" w:color="auto"/>
+                    <w:left w:val="single" w:sz="6" w:space="0" w:color="auto"/>
+                    <w:bottom w:val="single" w:sz="6" w:space="0" w:color="auto"/>
+                    <w:right w:val="single" w:sz="6" w:space="0" w:color="auto"/>
+                  </w:tcBorders>
+                  <w:hideMark/>
                 </w:tcPr>
                 <w:p>
                   <w:pPr>
@@ -4244,7 +4577,14 @@
               </w:tc>
               <w:tc>
                 <w:tcPr>
-                  <w:tcW w:w="548" w:type="dxa"/>
+                  <w:tcW w:w="490" w:type="dxa"/>
+                  <w:tcBorders>
+                    <w:top w:val="single" w:sz="6" w:space="0" w:color="auto"/>
+                    <w:left w:val="single" w:sz="6" w:space="0" w:color="auto"/>
+                    <w:bottom w:val="single" w:sz="6" w:space="0" w:color="auto"/>
+                    <w:right w:val="single" w:sz="6" w:space="0" w:color="auto"/>
+                  </w:tcBorders>
+                  <w:hideMark/>
                 </w:tcPr>
                 <w:p>
                   <w:pPr>
@@ -4275,7 +4615,14 @@
               </w:trPr>
               <w:tc>
                 <w:tcPr>
-                  <w:tcW w:w="1740" w:type="dxa"/>
+                  <w:tcW w:w="1546" w:type="dxa"/>
+                  <w:tcBorders>
+                    <w:top w:val="single" w:sz="6" w:space="0" w:color="auto"/>
+                    <w:left w:val="single" w:sz="6" w:space="0" w:color="auto"/>
+                    <w:bottom w:val="single" w:sz="6" w:space="0" w:color="auto"/>
+                    <w:right w:val="single" w:sz="6" w:space="0" w:color="auto"/>
+                  </w:tcBorders>
+                  <w:hideMark/>
                 </w:tcPr>
                 <w:p>
                   <w:pPr>
@@ -4301,7 +4648,14 @@
               </w:tc>
               <w:tc>
                 <w:tcPr>
-                  <w:tcW w:w="992" w:type="dxa"/>
+                  <w:tcW w:w="883" w:type="dxa"/>
+                  <w:tcBorders>
+                    <w:top w:val="single" w:sz="6" w:space="0" w:color="auto"/>
+                    <w:left w:val="single" w:sz="6" w:space="0" w:color="auto"/>
+                    <w:bottom w:val="single" w:sz="6" w:space="0" w:color="auto"/>
+                    <w:right w:val="single" w:sz="6" w:space="0" w:color="auto"/>
+                  </w:tcBorders>
+                  <w:hideMark/>
                 </w:tcPr>
                 <w:p>
                   <w:pPr>
@@ -4321,13 +4675,20 @@
                       <w:sz w:val="16"/>
                       <w:szCs w:val="16"/>
                     </w:rPr>
-                    <w:t>{{_56}}</w:t>
+                    <w:t>{{seven}}</w:t>
                   </w:r>
                 </w:p>
               </w:tc>
               <w:tc>
                 <w:tcPr>
-                  <w:tcW w:w="1698" w:type="dxa"/>
+                  <w:tcW w:w="1509" w:type="dxa"/>
+                  <w:tcBorders>
+                    <w:top w:val="single" w:sz="6" w:space="0" w:color="auto"/>
+                    <w:left w:val="single" w:sz="6" w:space="0" w:color="auto"/>
+                    <w:bottom w:val="single" w:sz="6" w:space="0" w:color="auto"/>
+                    <w:right w:val="single" w:sz="6" w:space="0" w:color="auto"/>
+                  </w:tcBorders>
+                  <w:hideMark/>
                 </w:tcPr>
                 <w:p>
                   <w:pPr>
@@ -4353,7 +4714,14 @@
               </w:tc>
               <w:tc>
                 <w:tcPr>
-                  <w:tcW w:w="548" w:type="dxa"/>
+                  <w:tcW w:w="490" w:type="dxa"/>
+                  <w:tcBorders>
+                    <w:top w:val="single" w:sz="6" w:space="0" w:color="auto"/>
+                    <w:left w:val="single" w:sz="6" w:space="0" w:color="auto"/>
+                    <w:bottom w:val="single" w:sz="6" w:space="0" w:color="auto"/>
+                    <w:right w:val="single" w:sz="6" w:space="0" w:color="auto"/>
+                  </w:tcBorders>
+                  <w:hideMark/>
                 </w:tcPr>
                 <w:p>
                   <w:pPr>
@@ -4384,7 +4752,14 @@
               </w:trPr>
               <w:tc>
                 <w:tcPr>
-                  <w:tcW w:w="1740" w:type="dxa"/>
+                  <w:tcW w:w="1546" w:type="dxa"/>
+                  <w:tcBorders>
+                    <w:top w:val="single" w:sz="6" w:space="0" w:color="auto"/>
+                    <w:left w:val="single" w:sz="6" w:space="0" w:color="auto"/>
+                    <w:bottom w:val="single" w:sz="6" w:space="0" w:color="auto"/>
+                    <w:right w:val="single" w:sz="6" w:space="0" w:color="auto"/>
+                  </w:tcBorders>
+                  <w:hideMark/>
                 </w:tcPr>
                 <w:p>
                   <w:pPr>
@@ -4410,7 +4785,14 @@
               </w:tc>
               <w:tc>
                 <w:tcPr>
-                  <w:tcW w:w="992" w:type="dxa"/>
+                  <w:tcW w:w="883" w:type="dxa"/>
+                  <w:tcBorders>
+                    <w:top w:val="single" w:sz="6" w:space="0" w:color="auto"/>
+                    <w:left w:val="single" w:sz="6" w:space="0" w:color="auto"/>
+                    <w:bottom w:val="single" w:sz="6" w:space="0" w:color="auto"/>
+                    <w:right w:val="single" w:sz="6" w:space="0" w:color="auto"/>
+                  </w:tcBorders>
+                  <w:hideMark/>
                 </w:tcPr>
                 <w:p>
                   <w:pPr>
@@ -4430,13 +4812,20 @@
                       <w:sz w:val="16"/>
                       <w:szCs w:val="16"/>
                     </w:rPr>
-                    <w:t>{{_53}}</w:t>
+                    <w:t>{{eight}}</w:t>
                   </w:r>
                 </w:p>
               </w:tc>
               <w:tc>
                 <w:tcPr>
-                  <w:tcW w:w="1698" w:type="dxa"/>
+                  <w:tcW w:w="1509" w:type="dxa"/>
+                  <w:tcBorders>
+                    <w:top w:val="single" w:sz="6" w:space="0" w:color="auto"/>
+                    <w:left w:val="single" w:sz="6" w:space="0" w:color="auto"/>
+                    <w:bottom w:val="single" w:sz="6" w:space="0" w:color="auto"/>
+                    <w:right w:val="single" w:sz="6" w:space="0" w:color="auto"/>
+                  </w:tcBorders>
+                  <w:hideMark/>
                 </w:tcPr>
                 <w:p>
                   <w:pPr>
@@ -4462,7 +4851,14 @@
               </w:tc>
               <w:tc>
                 <w:tcPr>
-                  <w:tcW w:w="548" w:type="dxa"/>
+                  <w:tcW w:w="490" w:type="dxa"/>
+                  <w:tcBorders>
+                    <w:top w:val="single" w:sz="6" w:space="0" w:color="auto"/>
+                    <w:left w:val="single" w:sz="6" w:space="0" w:color="auto"/>
+                    <w:bottom w:val="single" w:sz="6" w:space="0" w:color="auto"/>
+                    <w:right w:val="single" w:sz="6" w:space="0" w:color="auto"/>
+                  </w:tcBorders>
+                  <w:hideMark/>
                 </w:tcPr>
                 <w:p>
                   <w:pPr>
@@ -4493,7 +4889,14 @@
               </w:trPr>
               <w:tc>
                 <w:tcPr>
-                  <w:tcW w:w="1740" w:type="dxa"/>
+                  <w:tcW w:w="1546" w:type="dxa"/>
+                  <w:tcBorders>
+                    <w:top w:val="single" w:sz="6" w:space="0" w:color="auto"/>
+                    <w:left w:val="single" w:sz="6" w:space="0" w:color="auto"/>
+                    <w:bottom w:val="single" w:sz="6" w:space="0" w:color="auto"/>
+                    <w:right w:val="single" w:sz="6" w:space="0" w:color="auto"/>
+                  </w:tcBorders>
+                  <w:hideMark/>
                 </w:tcPr>
                 <w:p>
                   <w:pPr>
@@ -4519,7 +4922,14 @@
               </w:tc>
               <w:tc>
                 <w:tcPr>
-                  <w:tcW w:w="992" w:type="dxa"/>
+                  <w:tcW w:w="883" w:type="dxa"/>
+                  <w:tcBorders>
+                    <w:top w:val="single" w:sz="6" w:space="0" w:color="auto"/>
+                    <w:left w:val="single" w:sz="6" w:space="0" w:color="auto"/>
+                    <w:bottom w:val="single" w:sz="6" w:space="0" w:color="auto"/>
+                    <w:right w:val="single" w:sz="6" w:space="0" w:color="auto"/>
+                  </w:tcBorders>
+                  <w:hideMark/>
                 </w:tcPr>
                 <w:p>
                   <w:pPr>
@@ -4539,13 +4949,20 @@
                       <w:sz w:val="16"/>
                       <w:szCs w:val="16"/>
                     </w:rPr>
-                    <w:t>{{_50}}</w:t>
+                    <w:t>{{nine}}</w:t>
                   </w:r>
                 </w:p>
               </w:tc>
               <w:tc>
                 <w:tcPr>
-                  <w:tcW w:w="1698" w:type="dxa"/>
+                  <w:tcW w:w="1509" w:type="dxa"/>
+                  <w:tcBorders>
+                    <w:top w:val="single" w:sz="6" w:space="0" w:color="auto"/>
+                    <w:left w:val="single" w:sz="6" w:space="0" w:color="auto"/>
+                    <w:bottom w:val="single" w:sz="6" w:space="0" w:color="auto"/>
+                    <w:right w:val="single" w:sz="6" w:space="0" w:color="auto"/>
+                  </w:tcBorders>
+                  <w:hideMark/>
                 </w:tcPr>
                 <w:p>
                   <w:pPr>
@@ -4571,7 +4988,14 @@
               </w:tc>
               <w:tc>
                 <w:tcPr>
-                  <w:tcW w:w="548" w:type="dxa"/>
+                  <w:tcW w:w="490" w:type="dxa"/>
+                  <w:tcBorders>
+                    <w:top w:val="single" w:sz="6" w:space="0" w:color="auto"/>
+                    <w:left w:val="single" w:sz="6" w:space="0" w:color="auto"/>
+                    <w:bottom w:val="single" w:sz="6" w:space="0" w:color="auto"/>
+                    <w:right w:val="single" w:sz="6" w:space="0" w:color="auto"/>
+                  </w:tcBorders>
+                  <w:hideMark/>
                 </w:tcPr>
                 <w:p>
                   <w:pPr>
@@ -4602,7 +5026,14 @@
               </w:trPr>
               <w:tc>
                 <w:tcPr>
-                  <w:tcW w:w="1740" w:type="dxa"/>
+                  <w:tcW w:w="1546" w:type="dxa"/>
+                  <w:tcBorders>
+                    <w:top w:val="single" w:sz="6" w:space="0" w:color="auto"/>
+                    <w:left w:val="single" w:sz="6" w:space="0" w:color="auto"/>
+                    <w:bottom w:val="single" w:sz="6" w:space="0" w:color="auto"/>
+                    <w:right w:val="single" w:sz="6" w:space="0" w:color="auto"/>
+                  </w:tcBorders>
+                  <w:hideMark/>
                 </w:tcPr>
                 <w:p>
                   <w:pPr>
@@ -4628,7 +5059,14 @@
               </w:tc>
               <w:tc>
                 <w:tcPr>
-                  <w:tcW w:w="992" w:type="dxa"/>
+                  <w:tcW w:w="883" w:type="dxa"/>
+                  <w:tcBorders>
+                    <w:top w:val="single" w:sz="6" w:space="0" w:color="auto"/>
+                    <w:left w:val="single" w:sz="6" w:space="0" w:color="auto"/>
+                    <w:bottom w:val="single" w:sz="6" w:space="0" w:color="auto"/>
+                    <w:right w:val="single" w:sz="6" w:space="0" w:color="auto"/>
+                  </w:tcBorders>
+                  <w:hideMark/>
                 </w:tcPr>
                 <w:p>
                   <w:pPr>
@@ -4648,13 +5086,20 @@
                       <w:sz w:val="16"/>
                       <w:szCs w:val="16"/>
                     </w:rPr>
-                    <w:t>{{_45}}</w:t>
+                    <w:t>{{ten}}</w:t>
                   </w:r>
                 </w:p>
               </w:tc>
               <w:tc>
                 <w:tcPr>
-                  <w:tcW w:w="1698" w:type="dxa"/>
+                  <w:tcW w:w="1509" w:type="dxa"/>
+                  <w:tcBorders>
+                    <w:top w:val="single" w:sz="6" w:space="0" w:color="auto"/>
+                    <w:left w:val="single" w:sz="6" w:space="0" w:color="auto"/>
+                    <w:bottom w:val="single" w:sz="6" w:space="0" w:color="auto"/>
+                    <w:right w:val="single" w:sz="6" w:space="0" w:color="auto"/>
+                  </w:tcBorders>
+                  <w:hideMark/>
                 </w:tcPr>
                 <w:p>
                   <w:pPr>
@@ -4680,7 +5125,14 @@
               </w:tc>
               <w:tc>
                 <w:tcPr>
-                  <w:tcW w:w="548" w:type="dxa"/>
+                  <w:tcW w:w="490" w:type="dxa"/>
+                  <w:tcBorders>
+                    <w:top w:val="single" w:sz="6" w:space="0" w:color="auto"/>
+                    <w:left w:val="single" w:sz="6" w:space="0" w:color="auto"/>
+                    <w:bottom w:val="single" w:sz="6" w:space="0" w:color="auto"/>
+                    <w:right w:val="single" w:sz="6" w:space="0" w:color="auto"/>
+                  </w:tcBorders>
+                  <w:hideMark/>
                 </w:tcPr>
                 <w:p>
                   <w:pPr>
@@ -4711,7 +5163,14 @@
               </w:trPr>
               <w:tc>
                 <w:tcPr>
-                  <w:tcW w:w="1740" w:type="dxa"/>
+                  <w:tcW w:w="1546" w:type="dxa"/>
+                  <w:tcBorders>
+                    <w:top w:val="single" w:sz="6" w:space="0" w:color="auto"/>
+                    <w:left w:val="single" w:sz="6" w:space="0" w:color="auto"/>
+                    <w:bottom w:val="single" w:sz="6" w:space="0" w:color="auto"/>
+                    <w:right w:val="single" w:sz="6" w:space="0" w:color="auto"/>
+                  </w:tcBorders>
+                  <w:hideMark/>
                 </w:tcPr>
                 <w:p>
                   <w:pPr>
@@ -4737,7 +5196,14 @@
               </w:tc>
               <w:tc>
                 <w:tcPr>
-                  <w:tcW w:w="992" w:type="dxa"/>
+                  <w:tcW w:w="883" w:type="dxa"/>
+                  <w:tcBorders>
+                    <w:top w:val="single" w:sz="6" w:space="0" w:color="auto"/>
+                    <w:left w:val="single" w:sz="6" w:space="0" w:color="auto"/>
+                    <w:bottom w:val="single" w:sz="6" w:space="0" w:color="auto"/>
+                    <w:right w:val="single" w:sz="6" w:space="0" w:color="auto"/>
+                  </w:tcBorders>
+                  <w:hideMark/>
                 </w:tcPr>
                 <w:p>
                   <w:pPr>
@@ -4757,13 +5223,20 @@
                       <w:sz w:val="16"/>
                       <w:szCs w:val="16"/>
                     </w:rPr>
-                    <w:t>{{_40}}</w:t>
+                    <w:t>{{eleven}}</w:t>
                   </w:r>
                 </w:p>
               </w:tc>
               <w:tc>
                 <w:tcPr>
-                  <w:tcW w:w="1698" w:type="dxa"/>
+                  <w:tcW w:w="1509" w:type="dxa"/>
+                  <w:tcBorders>
+                    <w:top w:val="single" w:sz="6" w:space="0" w:color="auto"/>
+                    <w:left w:val="single" w:sz="6" w:space="0" w:color="auto"/>
+                    <w:bottom w:val="single" w:sz="6" w:space="0" w:color="auto"/>
+                    <w:right w:val="single" w:sz="6" w:space="0" w:color="auto"/>
+                  </w:tcBorders>
+                  <w:hideMark/>
                 </w:tcPr>
                 <w:p>
                   <w:pPr>
@@ -4789,7 +5262,14 @@
               </w:tc>
               <w:tc>
                 <w:tcPr>
-                  <w:tcW w:w="548" w:type="dxa"/>
+                  <w:tcW w:w="490" w:type="dxa"/>
+                  <w:tcBorders>
+                    <w:top w:val="single" w:sz="6" w:space="0" w:color="auto"/>
+                    <w:left w:val="single" w:sz="6" w:space="0" w:color="auto"/>
+                    <w:bottom w:val="single" w:sz="6" w:space="0" w:color="auto"/>
+                    <w:right w:val="single" w:sz="6" w:space="0" w:color="auto"/>
+                  </w:tcBorders>
+                  <w:hideMark/>
                 </w:tcPr>
                 <w:p>
                   <w:pPr>
@@ -4820,7 +5300,14 @@
               </w:trPr>
               <w:tc>
                 <w:tcPr>
-                  <w:tcW w:w="1740" w:type="dxa"/>
+                  <w:tcW w:w="1546" w:type="dxa"/>
+                  <w:tcBorders>
+                    <w:top w:val="single" w:sz="6" w:space="0" w:color="auto"/>
+                    <w:left w:val="single" w:sz="6" w:space="0" w:color="auto"/>
+                    <w:bottom w:val="single" w:sz="6" w:space="0" w:color="auto"/>
+                    <w:right w:val="single" w:sz="6" w:space="0" w:color="auto"/>
+                  </w:tcBorders>
+                  <w:hideMark/>
                 </w:tcPr>
                 <w:p>
                   <w:pPr>
@@ -4846,7 +5333,14 @@
               </w:tc>
               <w:tc>
                 <w:tcPr>
-                  <w:tcW w:w="992" w:type="dxa"/>
+                  <w:tcW w:w="883" w:type="dxa"/>
+                  <w:tcBorders>
+                    <w:top w:val="single" w:sz="6" w:space="0" w:color="auto"/>
+                    <w:left w:val="single" w:sz="6" w:space="0" w:color="auto"/>
+                    <w:bottom w:val="single" w:sz="6" w:space="0" w:color="auto"/>
+                    <w:right w:val="single" w:sz="6" w:space="0" w:color="auto"/>
+                  </w:tcBorders>
+                  <w:hideMark/>
                 </w:tcPr>
                 <w:p>
                   <w:pPr>
@@ -4866,31 +5360,20 @@
                       <w:sz w:val="16"/>
                       <w:szCs w:val="16"/>
                     </w:rPr>
-                    <w:t>{{</w:t>
-                  </w:r>
-                  <w:r>
-                    <w:rPr>
-                      <w:rFonts w:asciiTheme="majorBidi" w:hAnsiTheme="majorBidi" w:cstheme="majorBidi"/>
-                      <w:color w:val="000000"/>
-                      <w:sz w:val="16"/>
-                      <w:szCs w:val="16"/>
-                    </w:rPr>
-                    <w:t>_</w:t>
-                  </w:r>
-                  <w:r>
-                    <w:rPr>
-                      <w:rFonts w:asciiTheme="majorBidi" w:hAnsiTheme="majorBidi" w:cstheme="majorBidi"/>
-                      <w:color w:val="000000"/>
-                      <w:sz w:val="16"/>
-                      <w:szCs w:val="16"/>
-                    </w:rPr>
-                    <w:t>0}}</w:t>
+                    <w:t>{{twelve}}</w:t>
                   </w:r>
                 </w:p>
               </w:tc>
               <w:tc>
                 <w:tcPr>
-                  <w:tcW w:w="1698" w:type="dxa"/>
+                  <w:tcW w:w="1509" w:type="dxa"/>
+                  <w:tcBorders>
+                    <w:top w:val="single" w:sz="6" w:space="0" w:color="auto"/>
+                    <w:left w:val="single" w:sz="6" w:space="0" w:color="auto"/>
+                    <w:bottom w:val="single" w:sz="6" w:space="0" w:color="auto"/>
+                    <w:right w:val="single" w:sz="6" w:space="0" w:color="auto"/>
+                  </w:tcBorders>
+                  <w:hideMark/>
                 </w:tcPr>
                 <w:p>
                   <w:pPr>
@@ -4916,7 +5399,14 @@
               </w:tc>
               <w:tc>
                 <w:tcPr>
-                  <w:tcW w:w="548" w:type="dxa"/>
+                  <w:tcW w:w="490" w:type="dxa"/>
+                  <w:tcBorders>
+                    <w:top w:val="single" w:sz="6" w:space="0" w:color="auto"/>
+                    <w:left w:val="single" w:sz="6" w:space="0" w:color="auto"/>
+                    <w:bottom w:val="single" w:sz="6" w:space="0" w:color="auto"/>
+                    <w:right w:val="single" w:sz="6" w:space="0" w:color="auto"/>
+                  </w:tcBorders>
+                  <w:hideMark/>
                 </w:tcPr>
                 <w:p>
                   <w:pPr>
@@ -4947,6 +5437,7 @@
               <w:autoSpaceDE w:val="0"/>
               <w:autoSpaceDN w:val="0"/>
               <w:adjustRightInd w:val="0"/>
+              <w:spacing w:line="240" w:lineRule="auto"/>
               <w:jc w:val="center"/>
               <w:cnfStyle w:val="000000010000" w:firstRow="0" w:lastRow="0" w:firstColumn="0" w:lastColumn="0" w:oddVBand="0" w:evenVBand="0" w:oddHBand="0" w:evenHBand="1" w:firstRowFirstColumn="0" w:firstRowLastColumn="0" w:lastRowFirstColumn="0" w:lastRowLastColumn="0"/>
               <w:rPr>
@@ -4961,25 +5452,8 @@
         </w:tc>
       </w:tr>
     </w:tbl>
-    <w:p>
-      <w:pPr>
-        <w:jc w:val="center"/>
-        <w:rPr>
-          <w:sz w:val="20"/>
-          <w:szCs w:val="20"/>
-          <w:lang w:bidi="ar-EG"/>
-        </w:rPr>
-      </w:pPr>
-    </w:p>
-    <w:p>
-      <w:pPr>
-        <w:jc w:val="center"/>
-        <w:rPr>
-          <w:sz w:val="20"/>
-          <w:szCs w:val="20"/>
-        </w:rPr>
-      </w:pPr>
-    </w:p>
+    <w:p/>
+    <w:p/>
     <w:sectPr>
       <w:pgSz w:w="12240" w:h="15840"/>
       <w:pgMar w:top="1440" w:right="1440" w:bottom="1440" w:left="1440" w:header="720" w:footer="720" w:gutter="0"/>
@@ -5156,6 +5630,9 @@
     </w:lvl>
   </w:abstractNum>
   <w:num w:numId="1">
+    <w:abstractNumId w:val="0"/>
+  </w:num>
+  <w:num w:numId="2">
     <w:abstractNumId w:val="0"/>
   </w:num>
 </w:numbering>
@@ -5554,7 +6031,10 @@
   <w:style w:type="paragraph" w:default="1" w:styleId="Normal">
     <w:name w:val="Normal"/>
     <w:qFormat/>
-    <w:rsid w:val="00426A88"/>
+    <w:rsid w:val="00E30A94"/>
+    <w:pPr>
+      <w:spacing w:line="256" w:lineRule="auto"/>
+    </w:pPr>
   </w:style>
   <w:style w:type="character" w:default="1" w:styleId="DefaultParagraphFont">
     <w:name w:val="Default Paragraph Font"/>
